--- a/lw6/план тестирования.docx
+++ b/lw6/план тестирования.docx
@@ -90,7 +90,7 @@
               </w:numPr>
             </w:pPr>
             <w:r>
-              <w:t>Автоматизация функционального тестирования</w:t>
+              <w:t>Тестирование интерфейса</w:t>
             </w:r>
           </w:p>
           <w:p>
@@ -101,8 +101,16 @@
                 <w:numId w:val="1"/>
               </w:numPr>
             </w:pPr>
-            <w:r>
-              <w:t>Тестирование интерфейса</w:t>
+            <w:proofErr w:type="spellStart"/>
+            <w:r>
+              <w:t>Кросс</w:t>
+            </w:r>
+            <w:r>
+              <w:t>браузерное</w:t>
+            </w:r>
+            <w:proofErr w:type="spellEnd"/>
+            <w:r>
+              <w:t xml:space="preserve"> тестирование</w:t>
             </w:r>
           </w:p>
           <w:p>
@@ -114,15 +122,7 @@
               </w:numPr>
             </w:pPr>
             <w:r>
-              <w:t>Кросс-</w:t>
-            </w:r>
-            <w:proofErr w:type="spellStart"/>
-            <w:r>
-              <w:t>браузерное</w:t>
-            </w:r>
-            <w:proofErr w:type="spellEnd"/>
-            <w:r>
-              <w:t xml:space="preserve"> тестирование</w:t>
+              <w:t>Тестирование безопасности</w:t>
             </w:r>
           </w:p>
           <w:p>
@@ -134,8 +134,30 @@
               </w:numPr>
             </w:pPr>
             <w:r>
-              <w:t>Тестирование безопасности</w:t>
-            </w:r>
+              <w:t xml:space="preserve">Тестирование </w:t>
+            </w:r>
+            <w:proofErr w:type="spellStart"/>
+            <w:r>
+              <w:t>юзабилити</w:t>
+            </w:r>
+            <w:proofErr w:type="spellEnd"/>
+          </w:p>
+          <w:p>
+            <w:pPr>
+              <w:pStyle w:val="a4"/>
+              <w:numPr>
+                <w:ilvl w:val="0"/>
+                <w:numId w:val="1"/>
+              </w:numPr>
+            </w:pPr>
+            <w:r>
+              <w:t xml:space="preserve">Тестирование </w:t>
+            </w:r>
+            <w:proofErr w:type="spellStart"/>
+            <w:r>
+              <w:t>адаптируемости</w:t>
+            </w:r>
+            <w:proofErr w:type="spellEnd"/>
           </w:p>
           <w:p/>
         </w:tc>
@@ -216,7 +238,7 @@
               </w:numPr>
             </w:pPr>
             <w:r>
-              <w:t>Нагрузочное тестирование ввиду отсутствия ресурсов</w:t>
+              <w:t>Нагрузочное тестирование</w:t>
             </w:r>
           </w:p>
           <w:p>
@@ -228,15 +250,7 @@
               </w:numPr>
             </w:pPr>
             <w:r>
-              <w:t xml:space="preserve">Тестирование </w:t>
-            </w:r>
-            <w:proofErr w:type="spellStart"/>
-            <w:r>
-              <w:t>юзабилити</w:t>
-            </w:r>
-            <w:proofErr w:type="spellEnd"/>
-            <w:r>
-              <w:t>, т.к. нет статистики использования сайта</w:t>
+              <w:t>Автоматизация функционального тестирования</w:t>
             </w:r>
           </w:p>
         </w:tc>
@@ -349,6 +363,15 @@
               <w:t>GUI</w:t>
             </w:r>
             <w:r>
+              <w:t xml:space="preserve"> или </w:t>
+            </w:r>
+            <w:r>
+              <w:rPr>
+                <w:lang w:val="en-US"/>
+              </w:rPr>
+              <w:t>API</w:t>
+            </w:r>
+            <w:r>
               <w:t xml:space="preserve"> для работы с веб-магазином</w:t>
             </w:r>
           </w:p>
@@ -463,13 +486,34 @@
             </w:r>
           </w:p>
           <w:p>
+            <w:pPr>
+              <w:rPr>
+                <w:lang w:val="en-US"/>
+              </w:rPr>
+            </w:pPr>
             <w:r>
               <w:rPr>
                 <w:b/>
               </w:rPr>
-              <w:t>Операционные системы</w:t>
-            </w:r>
-            <w:r>
+              <w:t>Операционные</w:t>
+            </w:r>
+            <w:r>
+              <w:rPr>
+                <w:b/>
+                <w:lang w:val="en-US"/>
+              </w:rPr>
+              <w:t xml:space="preserve"> </w:t>
+            </w:r>
+            <w:r>
+              <w:rPr>
+                <w:b/>
+              </w:rPr>
+              <w:t>системы</w:t>
+            </w:r>
+            <w:r>
+              <w:rPr>
+                <w:lang w:val="en-US"/>
+              </w:rPr>
               <w:t xml:space="preserve">: </w:t>
             </w:r>
             <w:r>
@@ -479,6 +523,9 @@
               <w:t>Windows</w:t>
             </w:r>
             <w:r>
+              <w:rPr>
+                <w:lang w:val="en-US"/>
+              </w:rPr>
               <w:t xml:space="preserve"> 10, </w:t>
             </w:r>
             <w:r>
@@ -488,6 +535,9 @@
               <w:t>Mac</w:t>
             </w:r>
             <w:r>
+              <w:rPr>
+                <w:lang w:val="en-US"/>
+              </w:rPr>
               <w:t xml:space="preserve"> </w:t>
             </w:r>
             <w:r>
@@ -495,15 +545,6 @@
                 <w:lang w:val="en-US"/>
               </w:rPr>
               <w:t>OS</w:t>
-            </w:r>
-            <w:r>
-              <w:t xml:space="preserve">, </w:t>
-            </w:r>
-            <w:r>
-              <w:rPr>
-                <w:lang w:val="en-US"/>
-              </w:rPr>
-              <w:t>Linux</w:t>
             </w:r>
           </w:p>
           <w:p>
@@ -526,105 +567,7 @@
                 <w:rFonts w:cstheme="minorHAnsi"/>
                 <w:shd w:val="clear" w:color="auto" w:fill="FFFFFF"/>
               </w:rPr>
-              <w:t>1920×1080</w:t>
-            </w:r>
-            <w:r>
-              <w:rPr>
-                <w:rFonts w:cstheme="minorHAnsi"/>
-                <w:shd w:val="clear" w:color="auto" w:fill="FFFFFF"/>
-              </w:rPr>
-              <w:t xml:space="preserve">; </w:t>
-            </w:r>
-            <w:r>
-              <w:rPr>
-                <w:rFonts w:cstheme="minorHAnsi"/>
-                <w:shd w:val="clear" w:color="auto" w:fill="FFFFFF"/>
-              </w:rPr>
-              <w:t>1366×768</w:t>
-            </w:r>
-            <w:r>
-              <w:rPr>
-                <w:rFonts w:cstheme="minorHAnsi"/>
-                <w:shd w:val="clear" w:color="auto" w:fill="FFFFFF"/>
-              </w:rPr>
-              <w:t xml:space="preserve">; </w:t>
-            </w:r>
-            <w:r>
-              <w:rPr>
-                <w:rFonts w:cstheme="minorHAnsi"/>
-                <w:shd w:val="clear" w:color="auto" w:fill="FFFFFF"/>
-              </w:rPr>
-              <w:t>1440×900</w:t>
-            </w:r>
-            <w:r>
-              <w:rPr>
-                <w:rFonts w:cstheme="minorHAnsi"/>
-                <w:shd w:val="clear" w:color="auto" w:fill="FFFFFF"/>
-              </w:rPr>
-              <w:t xml:space="preserve">; </w:t>
-            </w:r>
-            <w:r>
-              <w:rPr>
-                <w:rFonts w:cstheme="minorHAnsi"/>
-                <w:shd w:val="clear" w:color="auto" w:fill="FFFFFF"/>
-              </w:rPr>
-              <w:t>1536×864</w:t>
-            </w:r>
-            <w:r>
-              <w:rPr>
-                <w:rFonts w:cstheme="minorHAnsi"/>
-                <w:shd w:val="clear" w:color="auto" w:fill="FFFFFF"/>
-              </w:rPr>
-              <w:t xml:space="preserve">; </w:t>
-            </w:r>
-            <w:r>
-              <w:rPr>
-                <w:rFonts w:cstheme="minorHAnsi"/>
-                <w:shd w:val="clear" w:color="auto" w:fill="FFFFFF"/>
-              </w:rPr>
-              <w:t>2560×1440</w:t>
-            </w:r>
-            <w:r>
-              <w:rPr>
-                <w:rFonts w:cstheme="minorHAnsi"/>
-                <w:shd w:val="clear" w:color="auto" w:fill="FFFFFF"/>
-              </w:rPr>
-              <w:t xml:space="preserve">; </w:t>
-            </w:r>
-            <w:r>
-              <w:rPr>
-                <w:rFonts w:cstheme="minorHAnsi"/>
-                <w:shd w:val="clear" w:color="auto" w:fill="FFFFFF"/>
-              </w:rPr>
-              <w:t>1680×1050</w:t>
-            </w:r>
-            <w:r>
-              <w:rPr>
-                <w:rFonts w:cstheme="minorHAnsi"/>
-                <w:shd w:val="clear" w:color="auto" w:fill="FFFFFF"/>
-              </w:rPr>
-              <w:t xml:space="preserve">; </w:t>
-            </w:r>
-            <w:r>
-              <w:rPr>
-                <w:rFonts w:cstheme="minorHAnsi"/>
-                <w:shd w:val="clear" w:color="auto" w:fill="FFFFFF"/>
-              </w:rPr>
-              <w:t>1280×720</w:t>
-            </w:r>
-            <w:r>
-              <w:rPr>
-                <w:rFonts w:cstheme="minorHAnsi"/>
-                <w:shd w:val="clear" w:color="auto" w:fill="FFFFFF"/>
-              </w:rPr>
-              <w:t xml:space="preserve">; </w:t>
-            </w:r>
-            <w:r>
-              <w:rPr>
-                <w:rFonts w:cstheme="minorHAnsi"/>
-                <w:shd w:val="clear" w:color="auto" w:fill="FFFFFF"/>
-              </w:rPr>
-              <w:t>1280×800</w:t>
+              <w:t>1920×1080; 1366×768; 1440×900; 1536×864; 2560×1440; 1680×1050; 1280×720; 1280×800</w:t>
             </w:r>
           </w:p>
           <w:p>
@@ -646,63 +589,7 @@
                 <w:rFonts w:cstheme="minorHAnsi"/>
                 <w:shd w:val="clear" w:color="auto" w:fill="FFFFFF"/>
               </w:rPr>
-              <w:t>360×640</w:t>
-            </w:r>
-            <w:r>
-              <w:rPr>
-                <w:rFonts w:cstheme="minorHAnsi"/>
-                <w:shd w:val="clear" w:color="auto" w:fill="FFFFFF"/>
-              </w:rPr>
-              <w:t xml:space="preserve">; </w:t>
-            </w:r>
-            <w:r>
-              <w:rPr>
-                <w:rFonts w:cstheme="minorHAnsi"/>
-                <w:shd w:val="clear" w:color="auto" w:fill="FFFFFF"/>
-              </w:rPr>
-              <w:t>375×667</w:t>
-            </w:r>
-            <w:r>
-              <w:rPr>
-                <w:rFonts w:cstheme="minorHAnsi"/>
-                <w:shd w:val="clear" w:color="auto" w:fill="FFFFFF"/>
-              </w:rPr>
-              <w:t xml:space="preserve">; </w:t>
-            </w:r>
-            <w:r>
-              <w:rPr>
-                <w:rFonts w:cstheme="minorHAnsi"/>
-                <w:shd w:val="clear" w:color="auto" w:fill="FFFFFF"/>
-              </w:rPr>
-              <w:t>768×1024</w:t>
-            </w:r>
-            <w:r>
-              <w:rPr>
-                <w:rFonts w:cstheme="minorHAnsi"/>
-                <w:shd w:val="clear" w:color="auto" w:fill="FFFFFF"/>
-              </w:rPr>
-              <w:t xml:space="preserve">; </w:t>
-            </w:r>
-            <w:r>
-              <w:rPr>
-                <w:rFonts w:cstheme="minorHAnsi"/>
-                <w:shd w:val="clear" w:color="auto" w:fill="FFFFFF"/>
-              </w:rPr>
-              <w:t>800×1280</w:t>
-            </w:r>
-            <w:r>
-              <w:rPr>
-                <w:rFonts w:cstheme="minorHAnsi"/>
-                <w:shd w:val="clear" w:color="auto" w:fill="FFFFFF"/>
-              </w:rPr>
-              <w:t xml:space="preserve">; </w:t>
-            </w:r>
-            <w:r>
-              <w:rPr>
-                <w:rFonts w:cstheme="minorHAnsi"/>
-                <w:shd w:val="clear" w:color="auto" w:fill="FFFFFF"/>
-              </w:rPr>
-              <w:t>600×1024</w:t>
+              <w:t>360×640; 375×667; 768×1024; 800×1280; 600×1024</w:t>
             </w:r>
           </w:p>
         </w:tc>
@@ -730,12 +617,15 @@
           </w:p>
           <w:p>
             <w:r>
-              <w:t>Планирование – 4 часа</w:t>
+              <w:t>Планирование – 6 часов</w:t>
             </w:r>
           </w:p>
           <w:p>
             <w:r>
-              <w:t>Тест-анализ и тест-дизайн – 1 день</w:t>
+              <w:t xml:space="preserve">Тест-анализ и тест-дизайн – </w:t>
+            </w:r>
+            <w:r>
+              <w:t>2 дня</w:t>
             </w:r>
           </w:p>
           <w:p>
@@ -746,6 +636,11 @@
           <w:p>
             <w:r>
               <w:t>Выполнение тестов – 1 день</w:t>
+            </w:r>
+          </w:p>
+          <w:p>
+            <w:r>
+              <w:t>Исправление багов – 2 дня</w:t>
             </w:r>
           </w:p>
           <w:p>
@@ -1072,21 +967,7 @@
           <w:sz w:val="28"/>
           <w:szCs w:val="28"/>
         </w:rPr>
-        <w:t>2</w:t>
-      </w:r>
-      <w:r>
-        <w:rPr>
-          <w:sz w:val="28"/>
-          <w:szCs w:val="28"/>
-        </w:rPr>
-        <w:t>)</w:t>
-      </w:r>
-      <w:r>
-        <w:rPr>
-          <w:sz w:val="28"/>
-          <w:szCs w:val="28"/>
-        </w:rPr>
-        <w:t xml:space="preserve"> </w:t>
+        <w:t xml:space="preserve">2) </w:t>
       </w:r>
       <w:proofErr w:type="spellStart"/>
       <w:r>
@@ -1253,14 +1134,7 @@
           <w:sz w:val="28"/>
           <w:szCs w:val="28"/>
         </w:rPr>
-        <w:t>Ожидаемый результат:</w:t>
-      </w:r>
-      <w:r>
-        <w:rPr>
-          <w:sz w:val="28"/>
-          <w:szCs w:val="28"/>
-        </w:rPr>
-        <w:t xml:space="preserve"> пользователь </w:t>
+        <w:t xml:space="preserve">Ожидаемый результат: пользователь </w:t>
       </w:r>
       <w:proofErr w:type="spellStart"/>
       <w:r>
@@ -1276,14 +1150,7 @@
           <w:sz w:val="28"/>
           <w:szCs w:val="28"/>
         </w:rPr>
-        <w:t xml:space="preserve"> и показано сообщение об успешном входе</w:t>
-      </w:r>
-      <w:r>
-        <w:rPr>
-          <w:sz w:val="28"/>
-          <w:szCs w:val="28"/>
-        </w:rPr>
-        <w:t>.</w:t>
+        <w:t xml:space="preserve"> и показано сообщение об успешном входе.</w:t>
       </w:r>
     </w:p>
     <w:p>
@@ -1433,7 +1300,21 @@
           <w:sz w:val="28"/>
           <w:szCs w:val="28"/>
         </w:rPr>
-        <w:t>Ожидаемый результат: всплывающее окно с информацией о корзине, в котором содержится выбранный товар выбранного цвета и соответствующей ценой.</w:t>
+        <w:t>Ожидаемый результат: всплывающее окно с информацией о корзине, в котором содержится вы</w:t>
+      </w:r>
+      <w:r>
+        <w:rPr>
+          <w:sz w:val="28"/>
+          <w:szCs w:val="28"/>
+        </w:rPr>
+        <w:t>бранный товар выбранного цвета с</w:t>
+      </w:r>
+      <w:r>
+        <w:rPr>
+          <w:sz w:val="28"/>
+          <w:szCs w:val="28"/>
+        </w:rPr>
+        <w:t xml:space="preserve"> соответствующей ценой.</w:t>
       </w:r>
     </w:p>
     <w:p>
@@ -1518,7 +1399,56 @@
           <w:sz w:val="28"/>
           <w:szCs w:val="28"/>
         </w:rPr>
-        <w:t>Справа выбрать фильтр Стекло со значением Сапфировое</w:t>
+        <w:t xml:space="preserve">Справа выбрать фильтр </w:t>
+      </w:r>
+      <w:r>
+        <w:rPr>
+          <w:sz w:val="28"/>
+          <w:szCs w:val="28"/>
+        </w:rPr>
+        <w:t>«</w:t>
+      </w:r>
+      <w:r>
+        <w:rPr>
+          <w:sz w:val="28"/>
+          <w:szCs w:val="28"/>
+        </w:rPr>
+        <w:t>Стекло</w:t>
+      </w:r>
+      <w:r>
+        <w:rPr>
+          <w:sz w:val="28"/>
+          <w:szCs w:val="28"/>
+        </w:rPr>
+        <w:t>»</w:t>
+      </w:r>
+      <w:r>
+        <w:rPr>
+          <w:sz w:val="28"/>
+          <w:szCs w:val="28"/>
+        </w:rPr>
+        <w:t xml:space="preserve"> со значением </w:t>
+      </w:r>
+      <w:r>
+        <w:rPr>
+          <w:sz w:val="28"/>
+          <w:szCs w:val="28"/>
+        </w:rPr>
+        <w:t>«</w:t>
+      </w:r>
+      <w:r>
+        <w:rPr>
+          <w:sz w:val="28"/>
+          <w:szCs w:val="28"/>
+        </w:rPr>
+        <w:t>Сапфировое</w:t>
+      </w:r>
+      <w:r>
+        <w:rPr>
+          <w:sz w:val="28"/>
+          <w:szCs w:val="28"/>
+        </w:rPr>
+        <w:t>»</w:t>
       </w:r>
     </w:p>
     <w:p>
@@ -1534,7 +1464,21 @@
           <w:sz w:val="28"/>
           <w:szCs w:val="28"/>
         </w:rPr>
-        <w:t xml:space="preserve">Ожидаемый результат: отображаются часы марки </w:t>
+        <w:t>Ожидаемый результат: отображаются</w:t>
+      </w:r>
+      <w:r>
+        <w:rPr>
+          <w:sz w:val="28"/>
+          <w:szCs w:val="28"/>
+        </w:rPr>
+        <w:t xml:space="preserve"> мужские</w:t>
+      </w:r>
+      <w:r>
+        <w:rPr>
+          <w:sz w:val="28"/>
+          <w:szCs w:val="28"/>
+        </w:rPr>
+        <w:t xml:space="preserve"> часы марки </w:t>
       </w:r>
       <w:r>
         <w:rPr>
@@ -1672,7 +1616,14 @@
           <w:sz w:val="28"/>
           <w:szCs w:val="28"/>
         </w:rPr>
-        <w:t xml:space="preserve"> при введении корректного значения</w:t>
+        <w:t xml:space="preserve"> при введении </w:t>
+      </w:r>
+      <w:r>
+        <w:rPr>
+          <w:sz w:val="28"/>
+          <w:szCs w:val="28"/>
+        </w:rPr>
+        <w:t>непустого значения</w:t>
       </w:r>
     </w:p>
     <w:p>
@@ -1769,7 +1720,14 @@
           <w:sz w:val="28"/>
           <w:szCs w:val="28"/>
         </w:rPr>
-        <w:t xml:space="preserve"> при введении некорректного значения</w:t>
+        <w:t xml:space="preserve"> при введении </w:t>
+      </w:r>
+      <w:r>
+        <w:rPr>
+          <w:sz w:val="28"/>
+          <w:szCs w:val="28"/>
+        </w:rPr>
+        <w:t>пустых значений</w:t>
       </w:r>
     </w:p>
     <w:p>
@@ -1851,8 +1809,2084 @@
         </w:rPr>
         <w:t>Ожидаемый результат: поля одинаково подсвечены красным цветом</w:t>
       </w:r>
+    </w:p>
+    <w:p>
+      <w:pPr>
+        <w:rPr>
+          <w:sz w:val="28"/>
+          <w:szCs w:val="28"/>
+        </w:rPr>
+      </w:pPr>
+      <w:proofErr w:type="spellStart"/>
+      <w:r>
+        <w:rPr>
+          <w:sz w:val="28"/>
+          <w:szCs w:val="28"/>
+        </w:rPr>
+        <w:t>Кроссбраузерное</w:t>
+      </w:r>
+      <w:proofErr w:type="spellEnd"/>
+      <w:r>
+        <w:rPr>
+          <w:sz w:val="28"/>
+          <w:szCs w:val="28"/>
+        </w:rPr>
+        <w:t xml:space="preserve"> тестирование</w:t>
+      </w:r>
+    </w:p>
+    <w:p>
+      <w:pPr>
+        <w:rPr>
+          <w:sz w:val="28"/>
+          <w:szCs w:val="28"/>
+        </w:rPr>
+      </w:pPr>
+      <w:r>
+        <w:rPr>
+          <w:sz w:val="28"/>
+          <w:szCs w:val="28"/>
+        </w:rPr>
+        <w:t xml:space="preserve">1) Проверка отображения </w:t>
+      </w:r>
+      <w:proofErr w:type="spellStart"/>
+      <w:r>
+        <w:rPr>
+          <w:sz w:val="28"/>
+          <w:szCs w:val="28"/>
+        </w:rPr>
+        <w:t>фавикона</w:t>
+      </w:r>
+      <w:proofErr w:type="spellEnd"/>
+      <w:r>
+        <w:rPr>
+          <w:sz w:val="28"/>
+          <w:szCs w:val="28"/>
+        </w:rPr>
+        <w:t xml:space="preserve"> на</w:t>
+      </w:r>
+      <w:r>
+        <w:rPr>
+          <w:sz w:val="28"/>
+          <w:szCs w:val="28"/>
+        </w:rPr>
+        <w:t xml:space="preserve"> </w:t>
+      </w:r>
+      <w:r>
+        <w:rPr>
+          <w:sz w:val="28"/>
+          <w:szCs w:val="28"/>
+          <w:lang w:val="en-US"/>
+        </w:rPr>
+        <w:t>Chrome</w:t>
+      </w:r>
+      <w:r>
+        <w:rPr>
+          <w:sz w:val="28"/>
+          <w:szCs w:val="28"/>
+        </w:rPr>
+        <w:t xml:space="preserve"> </w:t>
+      </w:r>
+      <w:r>
+        <w:rPr>
+          <w:sz w:val="28"/>
+          <w:szCs w:val="28"/>
+        </w:rPr>
+        <w:t xml:space="preserve">и </w:t>
+      </w:r>
+      <w:r>
+        <w:rPr>
+          <w:sz w:val="28"/>
+          <w:szCs w:val="28"/>
+          <w:lang w:val="en-US"/>
+        </w:rPr>
+        <w:t>Safari</w:t>
+      </w:r>
+    </w:p>
+    <w:p>
+      <w:pPr>
+        <w:ind w:left="360"/>
+        <w:rPr>
+          <w:sz w:val="28"/>
+          <w:szCs w:val="28"/>
+        </w:rPr>
+      </w:pPr>
+      <w:r>
+        <w:rPr>
+          <w:sz w:val="28"/>
+          <w:szCs w:val="28"/>
+        </w:rPr>
+        <w:t xml:space="preserve">1. </w:t>
+      </w:r>
+      <w:r>
+        <w:rPr>
+          <w:sz w:val="28"/>
+          <w:szCs w:val="28"/>
+        </w:rPr>
+        <w:t xml:space="preserve">Открыть сайт в браузере </w:t>
+      </w:r>
+      <w:r>
+        <w:rPr>
+          <w:sz w:val="28"/>
+          <w:szCs w:val="28"/>
+          <w:lang w:val="en-US"/>
+        </w:rPr>
+        <w:t>Chrome</w:t>
+      </w:r>
+    </w:p>
+    <w:p>
+      <w:pPr>
+        <w:ind w:left="360"/>
+        <w:rPr>
+          <w:sz w:val="28"/>
+          <w:szCs w:val="28"/>
+        </w:rPr>
+      </w:pPr>
+      <w:r>
+        <w:rPr>
+          <w:sz w:val="28"/>
+          <w:szCs w:val="28"/>
+        </w:rPr>
+        <w:t xml:space="preserve">2. </w:t>
+      </w:r>
+      <w:r>
+        <w:rPr>
+          <w:sz w:val="28"/>
+          <w:szCs w:val="28"/>
+        </w:rPr>
+        <w:t xml:space="preserve">Открыть сайт в браузере </w:t>
+      </w:r>
+      <w:r>
+        <w:rPr>
+          <w:sz w:val="28"/>
+          <w:szCs w:val="28"/>
+          <w:lang w:val="en-US"/>
+        </w:rPr>
+        <w:t>Safari</w:t>
+      </w:r>
+    </w:p>
+    <w:p>
+      <w:pPr>
+        <w:ind w:left="360"/>
+        <w:rPr>
+          <w:sz w:val="28"/>
+          <w:szCs w:val="28"/>
+        </w:rPr>
+      </w:pPr>
+      <w:r>
+        <w:rPr>
+          <w:sz w:val="28"/>
+          <w:szCs w:val="28"/>
+        </w:rPr>
+        <w:t xml:space="preserve">3. </w:t>
+      </w:r>
+      <w:r>
+        <w:rPr>
+          <w:sz w:val="28"/>
+          <w:szCs w:val="28"/>
+        </w:rPr>
+        <w:t xml:space="preserve">Проверить, что </w:t>
+      </w:r>
+      <w:proofErr w:type="spellStart"/>
+      <w:r>
+        <w:rPr>
+          <w:sz w:val="28"/>
+          <w:szCs w:val="28"/>
+        </w:rPr>
+        <w:t>фавикон</w:t>
+      </w:r>
+      <w:proofErr w:type="spellEnd"/>
+      <w:r>
+        <w:rPr>
+          <w:sz w:val="28"/>
+          <w:szCs w:val="28"/>
+        </w:rPr>
+        <w:t xml:space="preserve"> одинаково отображается в </w:t>
+      </w:r>
+      <w:r>
+        <w:rPr>
+          <w:sz w:val="28"/>
+          <w:szCs w:val="28"/>
+          <w:lang w:val="en-US"/>
+        </w:rPr>
+        <w:t>Chrome</w:t>
+      </w:r>
+      <w:r>
+        <w:rPr>
+          <w:sz w:val="28"/>
+          <w:szCs w:val="28"/>
+        </w:rPr>
+        <w:t xml:space="preserve"> </w:t>
+      </w:r>
+      <w:r>
+        <w:rPr>
+          <w:sz w:val="28"/>
+          <w:szCs w:val="28"/>
+        </w:rPr>
+        <w:t xml:space="preserve">и </w:t>
+      </w:r>
+      <w:r>
+        <w:rPr>
+          <w:sz w:val="28"/>
+          <w:szCs w:val="28"/>
+          <w:lang w:val="en-US"/>
+        </w:rPr>
+        <w:t>Safari</w:t>
+      </w:r>
+    </w:p>
+    <w:p>
+      <w:pPr>
+        <w:rPr>
+          <w:sz w:val="28"/>
+          <w:szCs w:val="28"/>
+        </w:rPr>
+      </w:pPr>
+      <w:r>
+        <w:rPr>
+          <w:sz w:val="28"/>
+          <w:szCs w:val="28"/>
+        </w:rPr>
+        <w:t xml:space="preserve">2) </w:t>
+      </w:r>
+      <w:r>
+        <w:rPr>
+          <w:sz w:val="28"/>
+          <w:szCs w:val="28"/>
+        </w:rPr>
+        <w:t xml:space="preserve">Проверка отображения списка часов на </w:t>
+      </w:r>
+      <w:r>
+        <w:rPr>
+          <w:sz w:val="28"/>
+          <w:szCs w:val="28"/>
+          <w:lang w:val="en-US"/>
+        </w:rPr>
+        <w:t>Chrome</w:t>
+      </w:r>
+      <w:r>
+        <w:rPr>
+          <w:sz w:val="28"/>
+          <w:szCs w:val="28"/>
+        </w:rPr>
+        <w:t xml:space="preserve"> </w:t>
+      </w:r>
+      <w:r>
+        <w:rPr>
+          <w:sz w:val="28"/>
+          <w:szCs w:val="28"/>
+        </w:rPr>
+        <w:t xml:space="preserve">и </w:t>
+      </w:r>
+      <w:r>
+        <w:rPr>
+          <w:sz w:val="28"/>
+          <w:szCs w:val="28"/>
+          <w:lang w:val="en-US"/>
+        </w:rPr>
+        <w:t>Edge</w:t>
+      </w:r>
+    </w:p>
+    <w:p>
+      <w:pPr>
+        <w:ind w:left="360"/>
+        <w:rPr>
+          <w:sz w:val="28"/>
+          <w:szCs w:val="28"/>
+        </w:rPr>
+      </w:pPr>
+      <w:r>
+        <w:rPr>
+          <w:sz w:val="28"/>
+          <w:szCs w:val="28"/>
+        </w:rPr>
+        <w:t xml:space="preserve">1. Открыть сайт в браузере </w:t>
+      </w:r>
+      <w:r>
+        <w:rPr>
+          <w:sz w:val="28"/>
+          <w:szCs w:val="28"/>
+          <w:lang w:val="en-US"/>
+        </w:rPr>
+        <w:t>Chrome</w:t>
+      </w:r>
+    </w:p>
+    <w:p>
+      <w:pPr>
+        <w:ind w:left="360"/>
+        <w:rPr>
+          <w:sz w:val="28"/>
+          <w:szCs w:val="28"/>
+        </w:rPr>
+      </w:pPr>
+      <w:r>
+        <w:rPr>
+          <w:sz w:val="28"/>
+          <w:szCs w:val="28"/>
+        </w:rPr>
+        <w:lastRenderedPageBreak/>
+        <w:t xml:space="preserve">2. </w:t>
+      </w:r>
+      <w:r>
+        <w:rPr>
+          <w:sz w:val="28"/>
+          <w:szCs w:val="28"/>
+        </w:rPr>
+        <w:t xml:space="preserve">Открыть сайт в браузере </w:t>
+      </w:r>
+      <w:r>
+        <w:rPr>
+          <w:sz w:val="28"/>
+          <w:szCs w:val="28"/>
+          <w:lang w:val="en-US"/>
+        </w:rPr>
+        <w:t>Edge</w:t>
+      </w:r>
+    </w:p>
+    <w:p>
+      <w:pPr>
+        <w:ind w:left="360"/>
+        <w:rPr>
+          <w:sz w:val="28"/>
+          <w:szCs w:val="28"/>
+        </w:rPr>
+      </w:pPr>
+      <w:r>
+        <w:rPr>
+          <w:sz w:val="28"/>
+          <w:szCs w:val="28"/>
+        </w:rPr>
+        <w:t xml:space="preserve">3. </w:t>
+      </w:r>
+      <w:r>
+        <w:rPr>
+          <w:sz w:val="28"/>
+          <w:szCs w:val="28"/>
+        </w:rPr>
+        <w:t xml:space="preserve">Проверить, что </w:t>
+      </w:r>
+      <w:r>
+        <w:rPr>
+          <w:sz w:val="28"/>
+          <w:szCs w:val="28"/>
+        </w:rPr>
+        <w:t>список часов</w:t>
+      </w:r>
+      <w:r>
+        <w:rPr>
+          <w:sz w:val="28"/>
+          <w:szCs w:val="28"/>
+        </w:rPr>
+        <w:t xml:space="preserve"> одинаково отображается в </w:t>
+      </w:r>
+      <w:r>
+        <w:rPr>
+          <w:sz w:val="28"/>
+          <w:szCs w:val="28"/>
+          <w:lang w:val="en-US"/>
+        </w:rPr>
+        <w:t>Chrome</w:t>
+      </w:r>
+      <w:r>
+        <w:rPr>
+          <w:sz w:val="28"/>
+          <w:szCs w:val="28"/>
+        </w:rPr>
+        <w:t xml:space="preserve"> </w:t>
+      </w:r>
+      <w:r>
+        <w:rPr>
+          <w:sz w:val="28"/>
+          <w:szCs w:val="28"/>
+        </w:rPr>
+        <w:t xml:space="preserve">и </w:t>
+      </w:r>
+      <w:r>
+        <w:rPr>
+          <w:sz w:val="28"/>
+          <w:szCs w:val="28"/>
+          <w:lang w:val="en-US"/>
+        </w:rPr>
+        <w:t>Safari</w:t>
+      </w:r>
+    </w:p>
+    <w:p>
+      <w:pPr>
+        <w:rPr>
+          <w:sz w:val="28"/>
+          <w:szCs w:val="28"/>
+        </w:rPr>
+      </w:pPr>
+      <w:r>
+        <w:rPr>
+          <w:sz w:val="28"/>
+          <w:szCs w:val="28"/>
+        </w:rPr>
+        <w:t>3</w:t>
+      </w:r>
+      <w:r>
+        <w:rPr>
+          <w:sz w:val="28"/>
+          <w:szCs w:val="28"/>
+        </w:rPr>
+        <w:t xml:space="preserve">) </w:t>
+      </w:r>
+      <w:r>
+        <w:rPr>
+          <w:sz w:val="28"/>
+          <w:szCs w:val="28"/>
+        </w:rPr>
+        <w:t>Проверка отображения текстов в карточках из списка часов</w:t>
+      </w:r>
+    </w:p>
+    <w:p>
+      <w:pPr>
+        <w:ind w:left="360"/>
+        <w:rPr>
+          <w:sz w:val="28"/>
+          <w:szCs w:val="28"/>
+        </w:rPr>
+      </w:pPr>
+      <w:r>
+        <w:rPr>
+          <w:sz w:val="28"/>
+          <w:szCs w:val="28"/>
+        </w:rPr>
+        <w:t xml:space="preserve">1. Открыть сайт в браузере </w:t>
+      </w:r>
+      <w:r>
+        <w:rPr>
+          <w:sz w:val="28"/>
+          <w:szCs w:val="28"/>
+          <w:lang w:val="en-US"/>
+        </w:rPr>
+        <w:t>Chrome</w:t>
+      </w:r>
+    </w:p>
+    <w:p>
+      <w:pPr>
+        <w:ind w:left="360"/>
+        <w:rPr>
+          <w:sz w:val="28"/>
+          <w:szCs w:val="28"/>
+        </w:rPr>
+      </w:pPr>
+      <w:r>
+        <w:rPr>
+          <w:sz w:val="28"/>
+          <w:szCs w:val="28"/>
+        </w:rPr>
+        <w:t xml:space="preserve">2. </w:t>
+      </w:r>
+      <w:r>
+        <w:rPr>
+          <w:sz w:val="28"/>
+          <w:szCs w:val="28"/>
+        </w:rPr>
+        <w:t xml:space="preserve">Открыть сайт в браузере </w:t>
+      </w:r>
+      <w:r>
+        <w:rPr>
+          <w:sz w:val="28"/>
+          <w:szCs w:val="28"/>
+          <w:lang w:val="en-US"/>
+        </w:rPr>
+        <w:t>Mozilla</w:t>
+      </w:r>
+      <w:r>
+        <w:rPr>
+          <w:sz w:val="28"/>
+          <w:szCs w:val="28"/>
+        </w:rPr>
+        <w:t xml:space="preserve"> </w:t>
+      </w:r>
+      <w:r>
+        <w:rPr>
+          <w:sz w:val="28"/>
+          <w:szCs w:val="28"/>
+          <w:lang w:val="en-US"/>
+        </w:rPr>
+        <w:t>Firefox</w:t>
+      </w:r>
+    </w:p>
+    <w:p>
+      <w:pPr>
+        <w:ind w:left="360"/>
+        <w:rPr>
+          <w:sz w:val="28"/>
+          <w:szCs w:val="28"/>
+          <w:lang w:val="en-US"/>
+        </w:rPr>
+      </w:pPr>
+      <w:r>
+        <w:rPr>
+          <w:sz w:val="28"/>
+          <w:szCs w:val="28"/>
+        </w:rPr>
+        <w:t xml:space="preserve">3. </w:t>
+      </w:r>
+      <w:r>
+        <w:rPr>
+          <w:sz w:val="28"/>
+          <w:szCs w:val="28"/>
+        </w:rPr>
+        <w:t xml:space="preserve">Проверить, что тексты в карточках из списка часов одинаково отображаются в </w:t>
+      </w:r>
+      <w:r>
+        <w:rPr>
+          <w:sz w:val="28"/>
+          <w:szCs w:val="28"/>
+          <w:lang w:val="en-US"/>
+        </w:rPr>
+        <w:t>Chrome</w:t>
+      </w:r>
+      <w:r>
+        <w:rPr>
+          <w:sz w:val="28"/>
+          <w:szCs w:val="28"/>
+        </w:rPr>
+        <w:t xml:space="preserve"> </w:t>
+      </w:r>
+      <w:r>
+        <w:rPr>
+          <w:sz w:val="28"/>
+          <w:szCs w:val="28"/>
+        </w:rPr>
+        <w:t xml:space="preserve">и </w:t>
+      </w:r>
+      <w:r>
+        <w:rPr>
+          <w:sz w:val="28"/>
+          <w:szCs w:val="28"/>
+          <w:lang w:val="en-US"/>
+        </w:rPr>
+        <w:t>Mozilla</w:t>
+      </w:r>
+      <w:r>
+        <w:rPr>
+          <w:sz w:val="28"/>
+          <w:szCs w:val="28"/>
+        </w:rPr>
+        <w:t xml:space="preserve"> </w:t>
+      </w:r>
+      <w:r>
+        <w:rPr>
+          <w:sz w:val="28"/>
+          <w:szCs w:val="28"/>
+          <w:lang w:val="en-US"/>
+        </w:rPr>
+        <w:t>Firefox</w:t>
+      </w:r>
+    </w:p>
+    <w:p>
+      <w:pPr>
+        <w:rPr>
+          <w:sz w:val="28"/>
+          <w:szCs w:val="28"/>
+        </w:rPr>
+      </w:pPr>
+      <w:r>
+        <w:rPr>
+          <w:sz w:val="28"/>
+          <w:szCs w:val="28"/>
+        </w:rPr>
+        <w:t>Тестирование безопасности</w:t>
+      </w:r>
+    </w:p>
+    <w:p>
+      <w:pPr>
+        <w:rPr>
+          <w:sz w:val="28"/>
+          <w:szCs w:val="28"/>
+        </w:rPr>
+      </w:pPr>
+      <w:r>
+        <w:rPr>
+          <w:sz w:val="28"/>
+          <w:szCs w:val="28"/>
+        </w:rPr>
+        <w:t xml:space="preserve">1) Введение </w:t>
+      </w:r>
+      <w:r>
+        <w:rPr>
+          <w:sz w:val="28"/>
+          <w:szCs w:val="28"/>
+          <w:lang w:val="en-US"/>
+        </w:rPr>
+        <w:t>SQL</w:t>
+      </w:r>
+      <w:r>
+        <w:rPr>
+          <w:sz w:val="28"/>
+          <w:szCs w:val="28"/>
+        </w:rPr>
+        <w:t>-</w:t>
+      </w:r>
+      <w:r>
+        <w:rPr>
+          <w:sz w:val="28"/>
+          <w:szCs w:val="28"/>
+        </w:rPr>
+        <w:t xml:space="preserve">инъекции в форму </w:t>
+      </w:r>
+      <w:proofErr w:type="spellStart"/>
+      <w:r>
+        <w:rPr>
+          <w:sz w:val="28"/>
+          <w:szCs w:val="28"/>
+        </w:rPr>
+        <w:t>логинации</w:t>
+      </w:r>
+      <w:proofErr w:type="spellEnd"/>
+    </w:p>
+    <w:p>
+      <w:pPr>
+        <w:ind w:left="360"/>
+        <w:rPr>
+          <w:sz w:val="28"/>
+          <w:szCs w:val="28"/>
+        </w:rPr>
+      </w:pPr>
+      <w:r>
+        <w:rPr>
+          <w:sz w:val="28"/>
+          <w:szCs w:val="28"/>
+        </w:rPr>
+        <w:t xml:space="preserve">1. </w:t>
+      </w:r>
+      <w:r>
+        <w:rPr>
+          <w:sz w:val="28"/>
+          <w:szCs w:val="28"/>
+        </w:rPr>
+        <w:t xml:space="preserve"> </w:t>
+      </w:r>
+      <w:r>
+        <w:rPr>
+          <w:sz w:val="28"/>
+          <w:szCs w:val="28"/>
+        </w:rPr>
+        <w:t xml:space="preserve">Открыть страницу </w:t>
+      </w:r>
+      <w:proofErr w:type="spellStart"/>
+      <w:r>
+        <w:rPr>
+          <w:sz w:val="28"/>
+          <w:szCs w:val="28"/>
+        </w:rPr>
+        <w:t>логинации</w:t>
+      </w:r>
+      <w:proofErr w:type="spellEnd"/>
+      <w:r>
+        <w:rPr>
+          <w:sz w:val="28"/>
+          <w:szCs w:val="28"/>
+        </w:rPr>
+        <w:t xml:space="preserve"> пользователя</w:t>
+      </w:r>
+    </w:p>
+    <w:p>
+      <w:pPr>
+        <w:ind w:left="360"/>
+        <w:rPr>
+          <w:sz w:val="28"/>
+          <w:szCs w:val="28"/>
+        </w:rPr>
+      </w:pPr>
+      <w:r>
+        <w:rPr>
+          <w:sz w:val="28"/>
+          <w:szCs w:val="28"/>
+        </w:rPr>
+        <w:t xml:space="preserve">2. Ввести в поле </w:t>
+      </w:r>
+      <w:r>
+        <w:rPr>
+          <w:sz w:val="28"/>
+          <w:szCs w:val="28"/>
+          <w:lang w:val="en-US"/>
+        </w:rPr>
+        <w:t>Login</w:t>
+      </w:r>
+      <w:r>
+        <w:rPr>
+          <w:sz w:val="28"/>
+          <w:szCs w:val="28"/>
+        </w:rPr>
+        <w:t xml:space="preserve"> </w:t>
+      </w:r>
+      <w:r>
+        <w:rPr>
+          <w:sz w:val="28"/>
+          <w:szCs w:val="28"/>
+        </w:rPr>
+        <w:t xml:space="preserve">строку </w:t>
+      </w:r>
+      <w:r>
+        <w:rPr>
+          <w:sz w:val="28"/>
+          <w:szCs w:val="28"/>
+        </w:rPr>
+        <w:t>“</w:t>
+      </w:r>
+      <w:r>
+        <w:rPr>
+          <w:sz w:val="28"/>
+          <w:szCs w:val="28"/>
+          <w:lang w:val="en-US"/>
+        </w:rPr>
+        <w:t>admin</w:t>
+      </w:r>
+      <w:r>
+        <w:rPr>
+          <w:sz w:val="28"/>
+          <w:szCs w:val="28"/>
+        </w:rPr>
+        <w:t xml:space="preserve">”, </w:t>
+      </w:r>
+      <w:r>
+        <w:rPr>
+          <w:sz w:val="28"/>
+          <w:szCs w:val="28"/>
+        </w:rPr>
+        <w:t xml:space="preserve">в поле </w:t>
+      </w:r>
+      <w:r>
+        <w:rPr>
+          <w:sz w:val="28"/>
+          <w:szCs w:val="28"/>
+          <w:lang w:val="en-US"/>
+        </w:rPr>
+        <w:t>Password</w:t>
+      </w:r>
+      <w:r>
+        <w:rPr>
+          <w:sz w:val="28"/>
+          <w:szCs w:val="28"/>
+        </w:rPr>
+        <w:t xml:space="preserve"> </w:t>
+      </w:r>
+      <w:r>
+        <w:rPr>
+          <w:sz w:val="28"/>
+          <w:szCs w:val="28"/>
+        </w:rPr>
+        <w:t>–</w:t>
+      </w:r>
+      <w:r>
+        <w:rPr>
+          <w:sz w:val="28"/>
+          <w:szCs w:val="28"/>
+        </w:rPr>
+        <w:t xml:space="preserve"> “</w:t>
+      </w:r>
+      <w:r>
+        <w:rPr>
+          <w:rFonts w:ascii="Consolas" w:hAnsi="Consolas"/>
+          <w:color w:val="383A42"/>
+          <w:shd w:val="clear" w:color="auto" w:fill="FAFAFA"/>
+        </w:rPr>
+        <w:t>'</w:t>
+      </w:r>
+      <w:r>
+        <w:rPr>
+          <w:rFonts w:ascii="Consolas" w:hAnsi="Consolas"/>
+          <w:color w:val="383A42"/>
+          <w:shd w:val="clear" w:color="auto" w:fill="FAFAFA"/>
+        </w:rPr>
+        <w:t>;</w:t>
+      </w:r>
+      <w:r>
+        <w:rPr>
+          <w:rFonts w:ascii="Consolas" w:hAnsi="Consolas"/>
+          <w:color w:val="383A42"/>
+          <w:shd w:val="clear" w:color="auto" w:fill="FAFAFA"/>
+        </w:rPr>
+        <w:t> OR 100=100 --</w:t>
+      </w:r>
+      <w:r>
+        <w:rPr>
+          <w:sz w:val="28"/>
+          <w:szCs w:val="28"/>
+        </w:rPr>
+        <w:t>”</w:t>
+      </w:r>
+    </w:p>
+    <w:p>
+      <w:pPr>
+        <w:rPr>
+          <w:sz w:val="28"/>
+          <w:szCs w:val="28"/>
+        </w:rPr>
+      </w:pPr>
+      <w:r>
+        <w:rPr>
+          <w:sz w:val="28"/>
+          <w:szCs w:val="28"/>
+        </w:rPr>
+        <w:t xml:space="preserve">Ожидаемый результат: пользователь не был </w:t>
+      </w:r>
+      <w:proofErr w:type="spellStart"/>
+      <w:r>
+        <w:rPr>
+          <w:sz w:val="28"/>
+          <w:szCs w:val="28"/>
+        </w:rPr>
+        <w:t>залогинен</w:t>
+      </w:r>
+      <w:proofErr w:type="spellEnd"/>
+      <w:r>
+        <w:rPr>
+          <w:sz w:val="28"/>
+          <w:szCs w:val="28"/>
+        </w:rPr>
+        <w:t xml:space="preserve"> как </w:t>
+      </w:r>
+      <w:r>
+        <w:rPr>
+          <w:sz w:val="28"/>
+          <w:szCs w:val="28"/>
+          <w:lang w:val="en-US"/>
+        </w:rPr>
+        <w:t>admin</w:t>
+      </w:r>
+    </w:p>
+    <w:p>
+      <w:pPr>
+        <w:rPr>
+          <w:sz w:val="28"/>
+          <w:szCs w:val="28"/>
+        </w:rPr>
+      </w:pPr>
+      <w:r>
+        <w:rPr>
+          <w:sz w:val="28"/>
+          <w:szCs w:val="28"/>
+        </w:rPr>
+        <w:t xml:space="preserve">2) </w:t>
+      </w:r>
+      <w:r>
+        <w:rPr>
+          <w:sz w:val="28"/>
+          <w:szCs w:val="28"/>
+        </w:rPr>
+        <w:t xml:space="preserve">Моделирование </w:t>
+      </w:r>
+      <w:r>
+        <w:rPr>
+          <w:sz w:val="28"/>
+          <w:szCs w:val="28"/>
+          <w:lang w:val="en-US"/>
+        </w:rPr>
+        <w:t>XSS</w:t>
+      </w:r>
+      <w:r>
+        <w:rPr>
+          <w:sz w:val="28"/>
+          <w:szCs w:val="28"/>
+        </w:rPr>
+        <w:t xml:space="preserve"> </w:t>
+      </w:r>
+      <w:r>
+        <w:rPr>
+          <w:sz w:val="28"/>
+          <w:szCs w:val="28"/>
+        </w:rPr>
+        <w:t>атаки</w:t>
+      </w:r>
+      <w:r>
+        <w:rPr>
+          <w:sz w:val="28"/>
+          <w:szCs w:val="28"/>
+        </w:rPr>
+        <w:t xml:space="preserve"> при </w:t>
+      </w:r>
+      <w:proofErr w:type="spellStart"/>
+      <w:r>
+        <w:rPr>
+          <w:sz w:val="28"/>
+          <w:szCs w:val="28"/>
+        </w:rPr>
+        <w:t>логинации</w:t>
+      </w:r>
+      <w:proofErr w:type="spellEnd"/>
+      <w:r>
+        <w:rPr>
+          <w:sz w:val="28"/>
+          <w:szCs w:val="28"/>
+        </w:rPr>
+        <w:t xml:space="preserve"> пользователя</w:t>
+      </w:r>
+    </w:p>
+    <w:p>
+      <w:pPr>
+        <w:pStyle w:val="a4"/>
+        <w:rPr>
+          <w:sz w:val="28"/>
+          <w:szCs w:val="28"/>
+        </w:rPr>
+      </w:pPr>
+      <w:r>
+        <w:rPr>
+          <w:sz w:val="28"/>
+          <w:szCs w:val="28"/>
+        </w:rPr>
+        <w:t>1</w:t>
+      </w:r>
+      <w:r>
+        <w:rPr>
+          <w:sz w:val="28"/>
+          <w:szCs w:val="28"/>
+        </w:rPr>
+        <w:t xml:space="preserve">. </w:t>
+      </w:r>
+      <w:r>
+        <w:rPr>
+          <w:sz w:val="28"/>
+          <w:szCs w:val="28"/>
+        </w:rPr>
+        <w:t xml:space="preserve">Открыть страницу </w:t>
+      </w:r>
+      <w:proofErr w:type="spellStart"/>
+      <w:r>
+        <w:rPr>
+          <w:sz w:val="28"/>
+          <w:szCs w:val="28"/>
+        </w:rPr>
+        <w:t>логинации</w:t>
+      </w:r>
+      <w:proofErr w:type="spellEnd"/>
+      <w:r>
+        <w:rPr>
+          <w:sz w:val="28"/>
+          <w:szCs w:val="28"/>
+        </w:rPr>
+        <w:t xml:space="preserve"> пользователя</w:t>
+      </w:r>
+    </w:p>
+    <w:p>
+      <w:pPr>
+        <w:pStyle w:val="a4"/>
+        <w:rPr>
+          <w:rFonts w:ascii="Consolas" w:hAnsi="Consolas"/>
+          <w:color w:val="383A42"/>
+          <w:shd w:val="clear" w:color="auto" w:fill="FAFAFA"/>
+          <w:lang w:val="en-US"/>
+        </w:rPr>
+      </w:pPr>
+      <w:r>
+        <w:rPr>
+          <w:sz w:val="28"/>
+          <w:szCs w:val="28"/>
+          <w:lang w:val="en-US"/>
+        </w:rPr>
+        <w:t xml:space="preserve">2. </w:t>
+      </w:r>
+      <w:r>
+        <w:rPr>
+          <w:sz w:val="28"/>
+          <w:szCs w:val="28"/>
+        </w:rPr>
+        <w:t>Ввести</w:t>
+      </w:r>
+      <w:r>
+        <w:rPr>
+          <w:sz w:val="28"/>
+          <w:szCs w:val="28"/>
+          <w:lang w:val="en-US"/>
+        </w:rPr>
+        <w:t xml:space="preserve"> </w:t>
+      </w:r>
+      <w:r>
+        <w:rPr>
+          <w:sz w:val="28"/>
+          <w:szCs w:val="28"/>
+        </w:rPr>
+        <w:t>в</w:t>
+      </w:r>
+      <w:r>
+        <w:rPr>
+          <w:sz w:val="28"/>
+          <w:szCs w:val="28"/>
+          <w:lang w:val="en-US"/>
+        </w:rPr>
+        <w:t xml:space="preserve"> </w:t>
+      </w:r>
+      <w:r>
+        <w:rPr>
+          <w:sz w:val="28"/>
+          <w:szCs w:val="28"/>
+        </w:rPr>
+        <w:t>поле</w:t>
+      </w:r>
+      <w:r>
+        <w:rPr>
+          <w:sz w:val="28"/>
+          <w:szCs w:val="28"/>
+          <w:lang w:val="en-US"/>
+        </w:rPr>
+        <w:t xml:space="preserve"> </w:t>
+      </w:r>
+      <w:r>
+        <w:rPr>
+          <w:sz w:val="28"/>
+          <w:szCs w:val="28"/>
+          <w:lang w:val="en-US"/>
+        </w:rPr>
+        <w:t xml:space="preserve">Login </w:t>
+      </w:r>
+      <w:r>
+        <w:rPr>
+          <w:sz w:val="28"/>
+          <w:szCs w:val="28"/>
+        </w:rPr>
+        <w:t>строку</w:t>
+      </w:r>
+      <w:r>
+        <w:rPr>
+          <w:sz w:val="28"/>
+          <w:szCs w:val="28"/>
+          <w:lang w:val="en-US"/>
+        </w:rPr>
+        <w:t xml:space="preserve"> </w:t>
+      </w:r>
+      <w:r>
+        <w:rPr>
+          <w:rFonts w:ascii="Consolas" w:hAnsi="Consolas"/>
+          <w:color w:val="383A42"/>
+          <w:shd w:val="clear" w:color="auto" w:fill="FAFAFA"/>
+          <w:lang w:val="en-US"/>
+        </w:rPr>
+        <w:t>&lt;script&gt;alert(</w:t>
+      </w:r>
+      <w:proofErr w:type="gramStart"/>
+      <w:r>
+        <w:rPr>
+          <w:rFonts w:ascii="Consolas" w:hAnsi="Consolas"/>
+          <w:color w:val="383A42"/>
+          <w:shd w:val="clear" w:color="auto" w:fill="FAFAFA"/>
+          <w:lang w:val="en-US"/>
+        </w:rPr>
+        <w:t>1);&lt;</w:t>
+      </w:r>
+      <w:proofErr w:type="gramEnd"/>
+      <w:r>
+        <w:rPr>
+          <w:rFonts w:ascii="Consolas" w:hAnsi="Consolas"/>
+          <w:color w:val="383A42"/>
+          <w:shd w:val="clear" w:color="auto" w:fill="FAFAFA"/>
+          <w:lang w:val="en-US"/>
+        </w:rPr>
+        <w:t>/script&gt;</w:t>
+      </w:r>
+    </w:p>
+    <w:p>
+      <w:pPr>
+        <w:rPr>
+          <w:sz w:val="28"/>
+          <w:szCs w:val="28"/>
+        </w:rPr>
+      </w:pPr>
+      <w:r>
+        <w:rPr>
+          <w:sz w:val="28"/>
+          <w:szCs w:val="28"/>
+        </w:rPr>
+        <w:t xml:space="preserve">Ожидаемый результат: на странице не произошел </w:t>
+      </w:r>
+      <w:proofErr w:type="gramStart"/>
+      <w:r>
+        <w:rPr>
+          <w:sz w:val="28"/>
+          <w:szCs w:val="28"/>
+          <w:lang w:val="en-US"/>
+        </w:rPr>
+        <w:t>alert</w:t>
+      </w:r>
+      <w:r>
+        <w:rPr>
+          <w:sz w:val="28"/>
+          <w:szCs w:val="28"/>
+        </w:rPr>
+        <w:t>(</w:t>
+      </w:r>
+      <w:proofErr w:type="gramEnd"/>
+      <w:r>
+        <w:rPr>
+          <w:sz w:val="28"/>
+          <w:szCs w:val="28"/>
+        </w:rPr>
+        <w:t>1)</w:t>
+      </w:r>
+    </w:p>
+    <w:p>
+      <w:pPr>
+        <w:rPr>
+          <w:sz w:val="28"/>
+          <w:szCs w:val="28"/>
+        </w:rPr>
+      </w:pPr>
+      <w:r>
+        <w:rPr>
+          <w:sz w:val="28"/>
+          <w:szCs w:val="28"/>
+        </w:rPr>
+        <w:t>3</w:t>
+      </w:r>
+      <w:r>
+        <w:rPr>
+          <w:sz w:val="28"/>
+          <w:szCs w:val="28"/>
+        </w:rPr>
+        <w:t xml:space="preserve">) </w:t>
+      </w:r>
+      <w:r>
+        <w:rPr>
+          <w:sz w:val="28"/>
+          <w:szCs w:val="28"/>
+        </w:rPr>
+        <w:t xml:space="preserve">Моделирование </w:t>
+      </w:r>
+      <w:r>
+        <w:rPr>
+          <w:sz w:val="28"/>
+          <w:szCs w:val="28"/>
+          <w:lang w:val="en-US"/>
+        </w:rPr>
+        <w:t>XSS</w:t>
+      </w:r>
+      <w:r>
+        <w:rPr>
+          <w:sz w:val="28"/>
+          <w:szCs w:val="28"/>
+        </w:rPr>
+        <w:t xml:space="preserve"> </w:t>
+      </w:r>
+      <w:r>
+        <w:rPr>
+          <w:sz w:val="28"/>
+          <w:szCs w:val="28"/>
+        </w:rPr>
+        <w:t xml:space="preserve">атаки при </w:t>
+      </w:r>
+      <w:r>
+        <w:rPr>
+          <w:sz w:val="28"/>
+          <w:szCs w:val="28"/>
+        </w:rPr>
+        <w:t>оформлении заказа</w:t>
+      </w:r>
+    </w:p>
+    <w:p>
+      <w:pPr>
+        <w:pStyle w:val="a4"/>
+        <w:numPr>
+          <w:ilvl w:val="0"/>
+          <w:numId w:val="14"/>
+        </w:numPr>
+        <w:rPr>
+          <w:sz w:val="28"/>
+          <w:szCs w:val="28"/>
+        </w:rPr>
+      </w:pPr>
+      <w:r>
+        <w:rPr>
+          <w:sz w:val="28"/>
+          <w:szCs w:val="28"/>
+        </w:rPr>
+        <w:t>Нажать на карточку одного из товаров на главной странице</w:t>
+      </w:r>
+    </w:p>
+    <w:p>
+      <w:pPr>
+        <w:pStyle w:val="a4"/>
+        <w:numPr>
+          <w:ilvl w:val="0"/>
+          <w:numId w:val="14"/>
+        </w:numPr>
+        <w:rPr>
+          <w:sz w:val="28"/>
+          <w:szCs w:val="28"/>
+        </w:rPr>
+      </w:pPr>
+      <w:r>
+        <w:rPr>
+          <w:sz w:val="28"/>
+          <w:szCs w:val="28"/>
+        </w:rPr>
+        <w:t xml:space="preserve">Нажать на кнопку </w:t>
+      </w:r>
+      <w:r>
+        <w:rPr>
+          <w:sz w:val="28"/>
+          <w:szCs w:val="28"/>
+        </w:rPr>
+        <w:t>“</w:t>
+      </w:r>
+      <w:r>
+        <w:rPr>
+          <w:sz w:val="28"/>
+          <w:szCs w:val="28"/>
+          <w:lang w:val="en-US"/>
+        </w:rPr>
+        <w:t>Add</w:t>
+      </w:r>
+      <w:r>
+        <w:rPr>
+          <w:sz w:val="28"/>
+          <w:szCs w:val="28"/>
+        </w:rPr>
+        <w:t xml:space="preserve"> </w:t>
+      </w:r>
+      <w:r>
+        <w:rPr>
+          <w:sz w:val="28"/>
+          <w:szCs w:val="28"/>
+          <w:lang w:val="en-US"/>
+        </w:rPr>
+        <w:t>to</w:t>
+      </w:r>
+      <w:r>
+        <w:rPr>
+          <w:sz w:val="28"/>
+          <w:szCs w:val="28"/>
+        </w:rPr>
+        <w:t xml:space="preserve"> </w:t>
+      </w:r>
+      <w:r>
+        <w:rPr>
+          <w:sz w:val="28"/>
+          <w:szCs w:val="28"/>
+          <w:lang w:val="en-US"/>
+        </w:rPr>
+        <w:t>cart</w:t>
+      </w:r>
+      <w:r>
+        <w:rPr>
+          <w:sz w:val="28"/>
+          <w:szCs w:val="28"/>
+        </w:rPr>
+        <w:t>”</w:t>
+      </w:r>
+    </w:p>
+    <w:p>
+      <w:pPr>
+        <w:pStyle w:val="a4"/>
+        <w:numPr>
+          <w:ilvl w:val="0"/>
+          <w:numId w:val="14"/>
+        </w:numPr>
+        <w:rPr>
+          <w:sz w:val="28"/>
+          <w:szCs w:val="28"/>
+        </w:rPr>
+      </w:pPr>
+      <w:r>
+        <w:rPr>
+          <w:sz w:val="28"/>
+          <w:szCs w:val="28"/>
+        </w:rPr>
+        <w:lastRenderedPageBreak/>
+        <w:t xml:space="preserve">На странице корзины в поле </w:t>
+      </w:r>
+      <w:r>
+        <w:rPr>
+          <w:sz w:val="28"/>
+          <w:szCs w:val="28"/>
+          <w:lang w:val="en-US"/>
+        </w:rPr>
+        <w:t>Note</w:t>
+      </w:r>
+      <w:r>
+        <w:rPr>
+          <w:sz w:val="28"/>
+          <w:szCs w:val="28"/>
+        </w:rPr>
+        <w:t xml:space="preserve"> ввести </w:t>
+      </w:r>
+      <w:r>
+        <w:rPr>
+          <w:sz w:val="28"/>
+          <w:szCs w:val="28"/>
+        </w:rPr>
+        <w:t xml:space="preserve">строку </w:t>
+      </w:r>
+      <w:r>
+        <w:rPr>
+          <w:rFonts w:ascii="Consolas" w:hAnsi="Consolas"/>
+          <w:color w:val="383A42"/>
+          <w:shd w:val="clear" w:color="auto" w:fill="FAFAFA"/>
+        </w:rPr>
+        <w:t>&lt;</w:t>
+      </w:r>
+      <w:r>
+        <w:rPr>
+          <w:rFonts w:ascii="Consolas" w:hAnsi="Consolas"/>
+          <w:color w:val="383A42"/>
+          <w:shd w:val="clear" w:color="auto" w:fill="FAFAFA"/>
+          <w:lang w:val="en-US"/>
+        </w:rPr>
+        <w:t>script</w:t>
+      </w:r>
+      <w:r>
+        <w:rPr>
+          <w:rFonts w:ascii="Consolas" w:hAnsi="Consolas"/>
+          <w:color w:val="383A42"/>
+          <w:shd w:val="clear" w:color="auto" w:fill="FAFAFA"/>
+        </w:rPr>
+        <w:t>&gt;</w:t>
+      </w:r>
+      <w:r>
+        <w:rPr>
+          <w:rFonts w:ascii="Consolas" w:hAnsi="Consolas"/>
+          <w:color w:val="383A42"/>
+          <w:shd w:val="clear" w:color="auto" w:fill="FAFAFA"/>
+          <w:lang w:val="en-US"/>
+        </w:rPr>
+        <w:t>alert</w:t>
+      </w:r>
+      <w:r>
+        <w:rPr>
+          <w:rFonts w:ascii="Consolas" w:hAnsi="Consolas"/>
+          <w:color w:val="383A42"/>
+          <w:shd w:val="clear" w:color="auto" w:fill="FAFAFA"/>
+        </w:rPr>
+        <w:t>(</w:t>
+      </w:r>
+      <w:proofErr w:type="gramStart"/>
+      <w:r>
+        <w:rPr>
+          <w:rFonts w:ascii="Consolas" w:hAnsi="Consolas"/>
+          <w:color w:val="383A42"/>
+          <w:shd w:val="clear" w:color="auto" w:fill="FAFAFA"/>
+        </w:rPr>
+        <w:t>1);&lt;</w:t>
+      </w:r>
+      <w:proofErr w:type="gramEnd"/>
+      <w:r>
+        <w:rPr>
+          <w:rFonts w:ascii="Consolas" w:hAnsi="Consolas"/>
+          <w:color w:val="383A42"/>
+          <w:shd w:val="clear" w:color="auto" w:fill="FAFAFA"/>
+        </w:rPr>
+        <w:t>/</w:t>
+      </w:r>
+      <w:r>
+        <w:rPr>
+          <w:rFonts w:ascii="Consolas" w:hAnsi="Consolas"/>
+          <w:color w:val="383A42"/>
+          <w:shd w:val="clear" w:color="auto" w:fill="FAFAFA"/>
+          <w:lang w:val="en-US"/>
+        </w:rPr>
+        <w:t>script</w:t>
+      </w:r>
+      <w:r>
+        <w:rPr>
+          <w:rFonts w:ascii="Consolas" w:hAnsi="Consolas"/>
+          <w:color w:val="383A42"/>
+          <w:shd w:val="clear" w:color="auto" w:fill="FAFAFA"/>
+        </w:rPr>
+        <w:t>&gt;</w:t>
+      </w:r>
+    </w:p>
+    <w:p>
+      <w:pPr>
+        <w:rPr>
+          <w:sz w:val="28"/>
+          <w:szCs w:val="28"/>
+        </w:rPr>
+      </w:pPr>
+    </w:p>
+    <w:p>
+      <w:pPr>
+        <w:rPr>
+          <w:sz w:val="28"/>
+          <w:szCs w:val="28"/>
+        </w:rPr>
+      </w:pPr>
+      <w:r>
+        <w:rPr>
+          <w:sz w:val="28"/>
+          <w:szCs w:val="28"/>
+        </w:rPr>
+        <w:t xml:space="preserve">Ожидаемый результат: на странице не произошел </w:t>
+      </w:r>
+      <w:proofErr w:type="gramStart"/>
+      <w:r>
+        <w:rPr>
+          <w:sz w:val="28"/>
+          <w:szCs w:val="28"/>
+          <w:lang w:val="en-US"/>
+        </w:rPr>
+        <w:t>alert</w:t>
+      </w:r>
+      <w:r>
+        <w:rPr>
+          <w:sz w:val="28"/>
+          <w:szCs w:val="28"/>
+        </w:rPr>
+        <w:t>(</w:t>
+      </w:r>
+      <w:proofErr w:type="gramEnd"/>
+      <w:r>
+        <w:rPr>
+          <w:sz w:val="28"/>
+          <w:szCs w:val="28"/>
+        </w:rPr>
+        <w:t>1)</w:t>
+      </w:r>
+    </w:p>
+    <w:p>
+      <w:pPr>
+        <w:rPr>
+          <w:sz w:val="28"/>
+          <w:szCs w:val="28"/>
+        </w:rPr>
+      </w:pPr>
+      <w:r>
+        <w:rPr>
+          <w:sz w:val="28"/>
+          <w:szCs w:val="28"/>
+        </w:rPr>
+        <w:t xml:space="preserve">Тестирование </w:t>
+      </w:r>
+      <w:proofErr w:type="spellStart"/>
+      <w:r>
+        <w:rPr>
+          <w:sz w:val="28"/>
+          <w:szCs w:val="28"/>
+        </w:rPr>
+        <w:t>юзабилити</w:t>
+      </w:r>
+      <w:proofErr w:type="spellEnd"/>
+    </w:p>
+    <w:p>
+      <w:pPr>
+        <w:rPr>
+          <w:sz w:val="28"/>
+          <w:szCs w:val="28"/>
+        </w:rPr>
+      </w:pPr>
+      <w:r>
+        <w:rPr>
+          <w:sz w:val="28"/>
+          <w:szCs w:val="28"/>
+        </w:rPr>
+        <w:t>1) Проверка сценария покупки часов на фокус-группе</w:t>
+      </w:r>
+    </w:p>
+    <w:p>
+      <w:pPr>
+        <w:pStyle w:val="a4"/>
+        <w:numPr>
+          <w:ilvl w:val="0"/>
+          <w:numId w:val="15"/>
+        </w:numPr>
+        <w:rPr>
+          <w:sz w:val="28"/>
+          <w:szCs w:val="28"/>
+        </w:rPr>
+      </w:pPr>
+      <w:r>
+        <w:rPr>
+          <w:sz w:val="28"/>
+          <w:szCs w:val="28"/>
+        </w:rPr>
+        <w:t>Каждый из фокус-группы должен впервые пользоваться этим сайтом и оформить заказ часов</w:t>
+      </w:r>
+    </w:p>
+    <w:p>
+      <w:pPr>
+        <w:rPr>
+          <w:sz w:val="28"/>
+          <w:szCs w:val="28"/>
+        </w:rPr>
+      </w:pPr>
+      <w:r>
+        <w:rPr>
+          <w:sz w:val="28"/>
+          <w:szCs w:val="28"/>
+        </w:rPr>
+        <w:t xml:space="preserve">Ожидаемый результат: среднее время оформления заказа не превысило </w:t>
+      </w:r>
+      <w:r>
+        <w:rPr>
+          <w:sz w:val="28"/>
+          <w:szCs w:val="28"/>
+        </w:rPr>
+        <w:t>5</w:t>
+      </w:r>
+      <w:r>
+        <w:rPr>
+          <w:sz w:val="28"/>
+          <w:szCs w:val="28"/>
+        </w:rPr>
+        <w:t xml:space="preserve"> минут</w:t>
+      </w:r>
+    </w:p>
+    <w:p>
+      <w:pPr>
+        <w:rPr>
+          <w:sz w:val="28"/>
+          <w:szCs w:val="28"/>
+        </w:rPr>
+      </w:pPr>
+      <w:r>
+        <w:rPr>
+          <w:sz w:val="28"/>
+          <w:szCs w:val="28"/>
+        </w:rPr>
+        <w:t>2) Проверка сценария поиска часов</w:t>
+      </w:r>
+      <w:r>
+        <w:rPr>
+          <w:sz w:val="28"/>
+          <w:szCs w:val="28"/>
+        </w:rPr>
+        <w:t xml:space="preserve"> определенной марки</w:t>
+      </w:r>
+      <w:r>
+        <w:rPr>
+          <w:sz w:val="28"/>
+          <w:szCs w:val="28"/>
+        </w:rPr>
+        <w:t xml:space="preserve"> на фокус-группе</w:t>
+      </w:r>
+    </w:p>
+    <w:p>
+      <w:pPr>
+        <w:pStyle w:val="a4"/>
+        <w:numPr>
+          <w:ilvl w:val="0"/>
+          <w:numId w:val="16"/>
+        </w:numPr>
+        <w:rPr>
+          <w:sz w:val="28"/>
+          <w:szCs w:val="28"/>
+        </w:rPr>
+      </w:pPr>
+      <w:r>
+        <w:rPr>
+          <w:sz w:val="28"/>
+          <w:szCs w:val="28"/>
+        </w:rPr>
+        <w:t xml:space="preserve">Каждый из фокус-группы должен впервые пользоваться этим сайтом и </w:t>
+      </w:r>
+      <w:r>
+        <w:rPr>
+          <w:sz w:val="28"/>
+          <w:szCs w:val="28"/>
+        </w:rPr>
+        <w:t>найти определенные марки часов</w:t>
+      </w:r>
+    </w:p>
+    <w:p>
+      <w:pPr>
+        <w:rPr>
+          <w:sz w:val="28"/>
+          <w:szCs w:val="28"/>
+        </w:rPr>
+      </w:pPr>
+      <w:r>
+        <w:rPr>
+          <w:sz w:val="28"/>
+          <w:szCs w:val="28"/>
+        </w:rPr>
+        <w:t xml:space="preserve">Ожидаемый результат: </w:t>
+      </w:r>
+      <w:r>
+        <w:rPr>
+          <w:sz w:val="28"/>
+          <w:szCs w:val="28"/>
+        </w:rPr>
+        <w:t xml:space="preserve">среднее время </w:t>
+      </w:r>
+      <w:r>
+        <w:rPr>
+          <w:sz w:val="28"/>
+          <w:szCs w:val="28"/>
+        </w:rPr>
+        <w:t>поиска определенных часов</w:t>
+      </w:r>
+      <w:r>
+        <w:rPr>
+          <w:sz w:val="28"/>
+          <w:szCs w:val="28"/>
+        </w:rPr>
+        <w:t xml:space="preserve"> не превысило </w:t>
+      </w:r>
+      <w:r>
+        <w:rPr>
+          <w:sz w:val="28"/>
+          <w:szCs w:val="28"/>
+        </w:rPr>
+        <w:t>3</w:t>
+      </w:r>
+      <w:r>
+        <w:rPr>
+          <w:sz w:val="28"/>
+          <w:szCs w:val="28"/>
+        </w:rPr>
+        <w:t xml:space="preserve"> минут</w:t>
+      </w:r>
+    </w:p>
+    <w:p>
+      <w:pPr>
+        <w:rPr>
+          <w:sz w:val="28"/>
+          <w:szCs w:val="28"/>
+        </w:rPr>
+      </w:pPr>
+      <w:r>
+        <w:rPr>
+          <w:sz w:val="28"/>
+          <w:szCs w:val="28"/>
+        </w:rPr>
+        <w:t>3) Проверка сценария поиска часов определенной марки с определенным фильтром на фокус-группе</w:t>
+      </w:r>
+    </w:p>
+    <w:p>
+      <w:pPr>
+        <w:pStyle w:val="a4"/>
+        <w:numPr>
+          <w:ilvl w:val="0"/>
+          <w:numId w:val="17"/>
+        </w:numPr>
+        <w:rPr>
+          <w:sz w:val="28"/>
+          <w:szCs w:val="28"/>
+        </w:rPr>
+      </w:pPr>
+      <w:r>
+        <w:rPr>
+          <w:sz w:val="28"/>
+          <w:szCs w:val="28"/>
+        </w:rPr>
+        <w:t xml:space="preserve">Каждый из фокус-группы должен впервые пользоваться этим сайтом и </w:t>
+      </w:r>
+      <w:r>
+        <w:rPr>
+          <w:sz w:val="28"/>
+          <w:szCs w:val="28"/>
+        </w:rPr>
+        <w:t>найти определенные марки часов</w:t>
+      </w:r>
+      <w:r>
+        <w:rPr>
+          <w:sz w:val="28"/>
+          <w:szCs w:val="28"/>
+        </w:rPr>
+        <w:t xml:space="preserve"> с указанным фильтром</w:t>
+      </w:r>
+    </w:p>
+    <w:p>
+      <w:pPr>
+        <w:rPr>
+          <w:sz w:val="28"/>
+          <w:szCs w:val="28"/>
+        </w:rPr>
+      </w:pPr>
+      <w:r>
+        <w:rPr>
+          <w:sz w:val="28"/>
+          <w:szCs w:val="28"/>
+        </w:rPr>
+        <w:t xml:space="preserve">Ожидаемый результат: среднее время поиска определенных часов не превысило </w:t>
+      </w:r>
+      <w:r>
+        <w:rPr>
+          <w:sz w:val="28"/>
+          <w:szCs w:val="28"/>
+        </w:rPr>
+        <w:t>5</w:t>
+      </w:r>
+      <w:r>
+        <w:rPr>
+          <w:sz w:val="28"/>
+          <w:szCs w:val="28"/>
+        </w:rPr>
+        <w:t xml:space="preserve"> минут</w:t>
+      </w:r>
+    </w:p>
+    <w:p>
+      <w:pPr>
+        <w:rPr>
+          <w:sz w:val="28"/>
+          <w:szCs w:val="28"/>
+        </w:rPr>
+      </w:pPr>
+      <w:r>
+        <w:rPr>
+          <w:sz w:val="28"/>
+          <w:szCs w:val="28"/>
+        </w:rPr>
+        <w:t xml:space="preserve">Тестирование </w:t>
+      </w:r>
+      <w:proofErr w:type="spellStart"/>
+      <w:r>
+        <w:rPr>
+          <w:sz w:val="28"/>
+          <w:szCs w:val="28"/>
+        </w:rPr>
+        <w:t>адаптируемости</w:t>
+      </w:r>
+      <w:proofErr w:type="spellEnd"/>
+    </w:p>
+    <w:p>
+      <w:pPr>
+        <w:rPr>
+          <w:sz w:val="28"/>
+          <w:szCs w:val="28"/>
+        </w:rPr>
+      </w:pPr>
+      <w:r>
+        <w:rPr>
+          <w:sz w:val="28"/>
+          <w:szCs w:val="28"/>
+        </w:rPr>
+        <w:t xml:space="preserve">1) Проверка отображения </w:t>
+      </w:r>
+      <w:r>
+        <w:rPr>
+          <w:sz w:val="28"/>
+          <w:szCs w:val="28"/>
+        </w:rPr>
+        <w:t xml:space="preserve">списка часов при расширении </w:t>
+      </w:r>
+      <w:r>
+        <w:rPr>
+          <w:rFonts w:cstheme="minorHAnsi"/>
+          <w:shd w:val="clear" w:color="auto" w:fill="FFFFFF"/>
+        </w:rPr>
+        <w:t>1366×768</w:t>
+      </w:r>
+    </w:p>
+    <w:p>
+      <w:pPr>
+        <w:ind w:left="360"/>
+        <w:rPr>
+          <w:sz w:val="28"/>
+          <w:szCs w:val="28"/>
+        </w:rPr>
+      </w:pPr>
+      <w:r>
+        <w:rPr>
+          <w:sz w:val="28"/>
+          <w:szCs w:val="28"/>
+        </w:rPr>
+        <w:t xml:space="preserve">1. </w:t>
+      </w:r>
+      <w:r>
+        <w:rPr>
+          <w:sz w:val="28"/>
+          <w:szCs w:val="28"/>
+        </w:rPr>
+        <w:t>Открыть сайт при расширении 1366х768</w:t>
+      </w:r>
+    </w:p>
+    <w:p>
+      <w:pPr>
+        <w:ind w:left="360"/>
+        <w:rPr>
+          <w:sz w:val="28"/>
+          <w:szCs w:val="28"/>
+        </w:rPr>
+      </w:pPr>
+      <w:r>
+        <w:rPr>
+          <w:sz w:val="28"/>
+          <w:szCs w:val="28"/>
+        </w:rPr>
+        <w:t xml:space="preserve">3. </w:t>
+      </w:r>
+      <w:r>
+        <w:rPr>
+          <w:sz w:val="28"/>
+          <w:szCs w:val="28"/>
+        </w:rPr>
+        <w:t xml:space="preserve">Проверить, что </w:t>
+      </w:r>
+      <w:r>
+        <w:rPr>
+          <w:sz w:val="28"/>
+          <w:szCs w:val="28"/>
+        </w:rPr>
+        <w:t>список часов центрирован и ровно расположен</w:t>
+      </w:r>
+    </w:p>
+    <w:p>
+      <w:pPr>
+        <w:rPr>
+          <w:sz w:val="28"/>
+          <w:szCs w:val="28"/>
+        </w:rPr>
+      </w:pPr>
+      <w:r>
+        <w:rPr>
+          <w:sz w:val="28"/>
+          <w:szCs w:val="28"/>
+        </w:rPr>
+        <w:lastRenderedPageBreak/>
+        <w:t xml:space="preserve">2) </w:t>
+      </w:r>
+      <w:r>
+        <w:rPr>
+          <w:sz w:val="28"/>
+          <w:szCs w:val="28"/>
+        </w:rPr>
+        <w:t xml:space="preserve">Проверка отображения </w:t>
+      </w:r>
+      <w:r>
+        <w:rPr>
+          <w:sz w:val="28"/>
+          <w:szCs w:val="28"/>
+        </w:rPr>
+        <w:t>страницы поиска с фильтрами</w:t>
+      </w:r>
+      <w:r>
+        <w:rPr>
+          <w:rFonts w:cstheme="minorHAnsi"/>
+          <w:sz w:val="28"/>
+          <w:szCs w:val="28"/>
+          <w:shd w:val="clear" w:color="auto" w:fill="FFFFFF"/>
+        </w:rPr>
+        <w:t xml:space="preserve"> на мобильном устройстве с расширением </w:t>
+      </w:r>
+      <w:r>
+        <w:rPr>
+          <w:rFonts w:cstheme="minorHAnsi"/>
+          <w:shd w:val="clear" w:color="auto" w:fill="FFFFFF"/>
+        </w:rPr>
+        <w:t>360×640</w:t>
+      </w:r>
+    </w:p>
+    <w:p>
+      <w:pPr>
+        <w:ind w:left="360"/>
+        <w:rPr>
+          <w:sz w:val="28"/>
+          <w:szCs w:val="28"/>
+        </w:rPr>
+      </w:pPr>
+      <w:r>
+        <w:rPr>
+          <w:sz w:val="28"/>
+          <w:szCs w:val="28"/>
+        </w:rPr>
+        <w:t xml:space="preserve">1. Открыть сайт </w:t>
+      </w:r>
+      <w:r>
+        <w:rPr>
+          <w:sz w:val="28"/>
+          <w:szCs w:val="28"/>
+        </w:rPr>
+        <w:t>на мобильном устройстве на странице поиска часов с фильтрами</w:t>
+      </w:r>
+    </w:p>
+    <w:p>
+      <w:pPr>
+        <w:ind w:left="360"/>
+        <w:rPr>
+          <w:sz w:val="28"/>
+          <w:szCs w:val="28"/>
+        </w:rPr>
+      </w:pPr>
+      <w:r>
+        <w:rPr>
+          <w:sz w:val="28"/>
+          <w:szCs w:val="28"/>
+        </w:rPr>
+        <w:t xml:space="preserve">2. </w:t>
+      </w:r>
+      <w:r>
+        <w:rPr>
+          <w:sz w:val="28"/>
+          <w:szCs w:val="28"/>
+        </w:rPr>
+        <w:t>Отображение фильтров должно отображаться при нажатии на кнопку применения фильтров</w:t>
+      </w:r>
+    </w:p>
+    <w:p>
+      <w:pPr>
+        <w:rPr>
+          <w:sz w:val="28"/>
+          <w:szCs w:val="28"/>
+        </w:rPr>
+      </w:pPr>
+      <w:r>
+        <w:rPr>
+          <w:sz w:val="28"/>
+          <w:szCs w:val="28"/>
+        </w:rPr>
+        <w:t>3</w:t>
+      </w:r>
+      <w:r>
+        <w:rPr>
+          <w:sz w:val="28"/>
+          <w:szCs w:val="28"/>
+        </w:rPr>
+        <w:t xml:space="preserve">) </w:t>
+      </w:r>
+      <w:r>
+        <w:rPr>
+          <w:sz w:val="28"/>
+          <w:szCs w:val="28"/>
+        </w:rPr>
+        <w:t>Проверка отображения списка часов</w:t>
+      </w:r>
+      <w:r>
+        <w:rPr>
+          <w:sz w:val="28"/>
+          <w:szCs w:val="28"/>
+        </w:rPr>
+        <w:t xml:space="preserve"> </w:t>
+      </w:r>
+      <w:r>
+        <w:rPr>
+          <w:rFonts w:cstheme="minorHAnsi"/>
+          <w:sz w:val="28"/>
+          <w:szCs w:val="28"/>
+          <w:shd w:val="clear" w:color="auto" w:fill="FFFFFF"/>
+        </w:rPr>
+        <w:t xml:space="preserve">на </w:t>
+      </w:r>
+      <w:r>
+        <w:rPr>
+          <w:rFonts w:cstheme="minorHAnsi"/>
+          <w:sz w:val="28"/>
+          <w:szCs w:val="28"/>
+          <w:shd w:val="clear" w:color="auto" w:fill="FFFFFF"/>
+        </w:rPr>
+        <w:t>планшете</w:t>
+      </w:r>
+      <w:r>
+        <w:rPr>
+          <w:rFonts w:cstheme="minorHAnsi"/>
+          <w:sz w:val="28"/>
+          <w:szCs w:val="28"/>
+          <w:shd w:val="clear" w:color="auto" w:fill="FFFFFF"/>
+        </w:rPr>
+        <w:t xml:space="preserve"> с расширением</w:t>
+      </w:r>
+      <w:r>
+        <w:rPr>
+          <w:sz w:val="28"/>
+          <w:szCs w:val="28"/>
+        </w:rPr>
+        <w:t xml:space="preserve"> </w:t>
+      </w:r>
+      <w:r>
+        <w:rPr>
+          <w:rFonts w:cstheme="minorHAnsi"/>
+          <w:shd w:val="clear" w:color="auto" w:fill="FFFFFF"/>
+        </w:rPr>
+        <w:t>768×1024</w:t>
+      </w:r>
+    </w:p>
+    <w:p>
+      <w:pPr>
+        <w:ind w:left="360"/>
+        <w:rPr>
+          <w:sz w:val="28"/>
+          <w:szCs w:val="28"/>
+        </w:rPr>
+      </w:pPr>
+      <w:r>
+        <w:rPr>
+          <w:sz w:val="28"/>
+          <w:szCs w:val="28"/>
+        </w:rPr>
+        <w:t xml:space="preserve">1. </w:t>
+      </w:r>
+      <w:r>
+        <w:rPr>
+          <w:sz w:val="28"/>
+          <w:szCs w:val="28"/>
+        </w:rPr>
+        <w:t>Открыть сайт</w:t>
+      </w:r>
+      <w:r>
+        <w:rPr>
+          <w:sz w:val="28"/>
+          <w:szCs w:val="28"/>
+        </w:rPr>
+        <w:t xml:space="preserve"> на планшете с расширением</w:t>
+      </w:r>
+      <w:r>
+        <w:rPr>
+          <w:sz w:val="28"/>
+          <w:szCs w:val="28"/>
+        </w:rPr>
+        <w:t xml:space="preserve"> </w:t>
+      </w:r>
+      <w:r>
+        <w:rPr>
+          <w:rFonts w:cstheme="minorHAnsi"/>
+          <w:shd w:val="clear" w:color="auto" w:fill="FFFFFF"/>
+        </w:rPr>
+        <w:t>768×1024</w:t>
+      </w:r>
+    </w:p>
+    <w:p>
+      <w:pPr>
+        <w:ind w:left="360"/>
+        <w:rPr>
+          <w:sz w:val="28"/>
+          <w:szCs w:val="28"/>
+        </w:rPr>
+      </w:pPr>
+      <w:r>
+        <w:rPr>
+          <w:sz w:val="28"/>
+          <w:szCs w:val="28"/>
+        </w:rPr>
+        <w:t>2</w:t>
+      </w:r>
+      <w:r>
+        <w:rPr>
+          <w:sz w:val="28"/>
+          <w:szCs w:val="28"/>
+        </w:rPr>
+        <w:t xml:space="preserve">. </w:t>
+      </w:r>
+      <w:r>
+        <w:rPr>
+          <w:sz w:val="28"/>
+          <w:szCs w:val="28"/>
+        </w:rPr>
+        <w:t>Проверить</w:t>
+      </w:r>
+      <w:r>
+        <w:rPr>
+          <w:sz w:val="28"/>
+          <w:szCs w:val="28"/>
+        </w:rPr>
+        <w:t>, что список часов центрирован и ровно расположен</w:t>
+      </w:r>
       <w:bookmarkStart w:id="0" w:name="_GoBack"/>
       <w:bookmarkEnd w:id="0"/>
+    </w:p>
+    <w:p>
+      <w:pPr>
+        <w:rPr>
+          <w:sz w:val="28"/>
+          <w:szCs w:val="28"/>
+        </w:rPr>
+      </w:pPr>
+    </w:p>
+    <w:p>
+      <w:pPr>
+        <w:rPr>
+          <w:sz w:val="28"/>
+          <w:szCs w:val="28"/>
+        </w:rPr>
+      </w:pPr>
+    </w:p>
+    <w:p>
+      <w:pPr>
+        <w:rPr>
+          <w:sz w:val="28"/>
+          <w:szCs w:val="28"/>
+        </w:rPr>
+      </w:pPr>
     </w:p>
     <w:sectPr>
       <w:pgSz w:w="16838" w:h="11906" w:orient="landscape"/>
@@ -2039,6 +4073,178 @@
     </w:lvl>
   </w:abstractNum>
   <w:abstractNum w:abstractNumId="2" w15:restartNumberingAfterBreak="0">
+    <w:nsid w:val="0AFD3A57"/>
+    <w:multiLevelType w:val="hybridMultilevel"/>
+    <w:tmpl w:val="4D7E5490"/>
+    <w:lvl w:ilvl="0" w:tplc="0419000F">
+      <w:start w:val="1"/>
+      <w:numFmt w:val="decimal"/>
+      <w:lvlText w:val="%1."/>
+      <w:lvlJc w:val="left"/>
+      <w:pPr>
+        <w:ind w:left="720" w:hanging="360"/>
+      </w:pPr>
+    </w:lvl>
+    <w:lvl w:ilvl="1" w:tplc="04190019" w:tentative="1">
+      <w:start w:val="1"/>
+      <w:numFmt w:val="lowerLetter"/>
+      <w:lvlText w:val="%2."/>
+      <w:lvlJc w:val="left"/>
+      <w:pPr>
+        <w:ind w:left="1440" w:hanging="360"/>
+      </w:pPr>
+    </w:lvl>
+    <w:lvl w:ilvl="2" w:tplc="0419001B" w:tentative="1">
+      <w:start w:val="1"/>
+      <w:numFmt w:val="lowerRoman"/>
+      <w:lvlText w:val="%3."/>
+      <w:lvlJc w:val="right"/>
+      <w:pPr>
+        <w:ind w:left="2160" w:hanging="180"/>
+      </w:pPr>
+    </w:lvl>
+    <w:lvl w:ilvl="3" w:tplc="0419000F" w:tentative="1">
+      <w:start w:val="1"/>
+      <w:numFmt w:val="decimal"/>
+      <w:lvlText w:val="%4."/>
+      <w:lvlJc w:val="left"/>
+      <w:pPr>
+        <w:ind w:left="2880" w:hanging="360"/>
+      </w:pPr>
+    </w:lvl>
+    <w:lvl w:ilvl="4" w:tplc="04190019" w:tentative="1">
+      <w:start w:val="1"/>
+      <w:numFmt w:val="lowerLetter"/>
+      <w:lvlText w:val="%5."/>
+      <w:lvlJc w:val="left"/>
+      <w:pPr>
+        <w:ind w:left="3600" w:hanging="360"/>
+      </w:pPr>
+    </w:lvl>
+    <w:lvl w:ilvl="5" w:tplc="0419001B" w:tentative="1">
+      <w:start w:val="1"/>
+      <w:numFmt w:val="lowerRoman"/>
+      <w:lvlText w:val="%6."/>
+      <w:lvlJc w:val="right"/>
+      <w:pPr>
+        <w:ind w:left="4320" w:hanging="180"/>
+      </w:pPr>
+    </w:lvl>
+    <w:lvl w:ilvl="6" w:tplc="0419000F" w:tentative="1">
+      <w:start w:val="1"/>
+      <w:numFmt w:val="decimal"/>
+      <w:lvlText w:val="%7."/>
+      <w:lvlJc w:val="left"/>
+      <w:pPr>
+        <w:ind w:left="5040" w:hanging="360"/>
+      </w:pPr>
+    </w:lvl>
+    <w:lvl w:ilvl="7" w:tplc="04190019" w:tentative="1">
+      <w:start w:val="1"/>
+      <w:numFmt w:val="lowerLetter"/>
+      <w:lvlText w:val="%8."/>
+      <w:lvlJc w:val="left"/>
+      <w:pPr>
+        <w:ind w:left="5760" w:hanging="360"/>
+      </w:pPr>
+    </w:lvl>
+    <w:lvl w:ilvl="8" w:tplc="0419001B" w:tentative="1">
+      <w:start w:val="1"/>
+      <w:numFmt w:val="lowerRoman"/>
+      <w:lvlText w:val="%9."/>
+      <w:lvlJc w:val="right"/>
+      <w:pPr>
+        <w:ind w:left="6480" w:hanging="180"/>
+      </w:pPr>
+    </w:lvl>
+  </w:abstractNum>
+  <w:abstractNum w:abstractNumId="3" w15:restartNumberingAfterBreak="0">
+    <w:nsid w:val="1F583346"/>
+    <w:multiLevelType w:val="hybridMultilevel"/>
+    <w:tmpl w:val="4D7E5490"/>
+    <w:lvl w:ilvl="0" w:tplc="0419000F">
+      <w:start w:val="1"/>
+      <w:numFmt w:val="decimal"/>
+      <w:lvlText w:val="%1."/>
+      <w:lvlJc w:val="left"/>
+      <w:pPr>
+        <w:ind w:left="720" w:hanging="360"/>
+      </w:pPr>
+    </w:lvl>
+    <w:lvl w:ilvl="1" w:tplc="04190019" w:tentative="1">
+      <w:start w:val="1"/>
+      <w:numFmt w:val="lowerLetter"/>
+      <w:lvlText w:val="%2."/>
+      <w:lvlJc w:val="left"/>
+      <w:pPr>
+        <w:ind w:left="1440" w:hanging="360"/>
+      </w:pPr>
+    </w:lvl>
+    <w:lvl w:ilvl="2" w:tplc="0419001B" w:tentative="1">
+      <w:start w:val="1"/>
+      <w:numFmt w:val="lowerRoman"/>
+      <w:lvlText w:val="%3."/>
+      <w:lvlJc w:val="right"/>
+      <w:pPr>
+        <w:ind w:left="2160" w:hanging="180"/>
+      </w:pPr>
+    </w:lvl>
+    <w:lvl w:ilvl="3" w:tplc="0419000F" w:tentative="1">
+      <w:start w:val="1"/>
+      <w:numFmt w:val="decimal"/>
+      <w:lvlText w:val="%4."/>
+      <w:lvlJc w:val="left"/>
+      <w:pPr>
+        <w:ind w:left="2880" w:hanging="360"/>
+      </w:pPr>
+    </w:lvl>
+    <w:lvl w:ilvl="4" w:tplc="04190019" w:tentative="1">
+      <w:start w:val="1"/>
+      <w:numFmt w:val="lowerLetter"/>
+      <w:lvlText w:val="%5."/>
+      <w:lvlJc w:val="left"/>
+      <w:pPr>
+        <w:ind w:left="3600" w:hanging="360"/>
+      </w:pPr>
+    </w:lvl>
+    <w:lvl w:ilvl="5" w:tplc="0419001B" w:tentative="1">
+      <w:start w:val="1"/>
+      <w:numFmt w:val="lowerRoman"/>
+      <w:lvlText w:val="%6."/>
+      <w:lvlJc w:val="right"/>
+      <w:pPr>
+        <w:ind w:left="4320" w:hanging="180"/>
+      </w:pPr>
+    </w:lvl>
+    <w:lvl w:ilvl="6" w:tplc="0419000F" w:tentative="1">
+      <w:start w:val="1"/>
+      <w:numFmt w:val="decimal"/>
+      <w:lvlText w:val="%7."/>
+      <w:lvlJc w:val="left"/>
+      <w:pPr>
+        <w:ind w:left="5040" w:hanging="360"/>
+      </w:pPr>
+    </w:lvl>
+    <w:lvl w:ilvl="7" w:tplc="04190019" w:tentative="1">
+      <w:start w:val="1"/>
+      <w:numFmt w:val="lowerLetter"/>
+      <w:lvlText w:val="%8."/>
+      <w:lvlJc w:val="left"/>
+      <w:pPr>
+        <w:ind w:left="5760" w:hanging="360"/>
+      </w:pPr>
+    </w:lvl>
+    <w:lvl w:ilvl="8" w:tplc="0419001B" w:tentative="1">
+      <w:start w:val="1"/>
+      <w:numFmt w:val="lowerRoman"/>
+      <w:lvlText w:val="%9."/>
+      <w:lvlJc w:val="right"/>
+      <w:pPr>
+        <w:ind w:left="6480" w:hanging="180"/>
+      </w:pPr>
+    </w:lvl>
+  </w:abstractNum>
+  <w:abstractNum w:abstractNumId="4" w15:restartNumberingAfterBreak="0">
     <w:nsid w:val="32F46505"/>
     <w:multiLevelType w:val="hybridMultilevel"/>
     <w:tmpl w:val="F796D614"/>
@@ -2127,7 +4333,7 @@
       </w:pPr>
     </w:lvl>
   </w:abstractNum>
-  <w:abstractNum w:abstractNumId="3" w15:restartNumberingAfterBreak="0">
+  <w:abstractNum w:abstractNumId="5" w15:restartNumberingAfterBreak="0">
     <w:nsid w:val="3B3F152A"/>
     <w:multiLevelType w:val="hybridMultilevel"/>
     <w:tmpl w:val="53B0F4C4"/>
@@ -2213,7 +4419,7 @@
       </w:pPr>
     </w:lvl>
   </w:abstractNum>
-  <w:abstractNum w:abstractNumId="4" w15:restartNumberingAfterBreak="0">
+  <w:abstractNum w:abstractNumId="6" w15:restartNumberingAfterBreak="0">
     <w:nsid w:val="3BFB4239"/>
     <w:multiLevelType w:val="hybridMultilevel"/>
     <w:tmpl w:val="9D9E66CE"/>
@@ -2299,7 +4505,7 @@
       </w:pPr>
     </w:lvl>
   </w:abstractNum>
-  <w:abstractNum w:abstractNumId="5" w15:restartNumberingAfterBreak="0">
+  <w:abstractNum w:abstractNumId="7" w15:restartNumberingAfterBreak="0">
     <w:nsid w:val="42515DA1"/>
     <w:multiLevelType w:val="hybridMultilevel"/>
     <w:tmpl w:val="4D7E5490"/>
@@ -2385,10 +4591,10 @@
       </w:pPr>
     </w:lvl>
   </w:abstractNum>
-  <w:abstractNum w:abstractNumId="6" w15:restartNumberingAfterBreak="0">
+  <w:abstractNum w:abstractNumId="8" w15:restartNumberingAfterBreak="0">
     <w:nsid w:val="426273D0"/>
     <w:multiLevelType w:val="hybridMultilevel"/>
-    <w:tmpl w:val="A1BAF426"/>
+    <w:tmpl w:val="D87A7608"/>
     <w:lvl w:ilvl="0" w:tplc="0419000F">
       <w:start w:val="1"/>
       <w:numFmt w:val="decimal"/>
@@ -2398,14 +4604,17 @@
         <w:ind w:left="720" w:hanging="360"/>
       </w:pPr>
     </w:lvl>
-    <w:lvl w:ilvl="1" w:tplc="04190019" w:tentative="1">
-      <w:start w:val="1"/>
-      <w:numFmt w:val="lowerLetter"/>
+    <w:lvl w:ilvl="1" w:tplc="B4F6D5FC">
+      <w:start w:val="1"/>
+      <w:numFmt w:val="decimal"/>
       <w:lvlText w:val="%2."/>
       <w:lvlJc w:val="left"/>
       <w:pPr>
         <w:ind w:left="1440" w:hanging="360"/>
       </w:pPr>
+      <w:rPr>
+        <w:rFonts w:hint="default"/>
+      </w:rPr>
     </w:lvl>
     <w:lvl w:ilvl="2" w:tplc="0419001B" w:tentative="1">
       <w:start w:val="1"/>
@@ -2471,10 +4680,182 @@
       </w:pPr>
     </w:lvl>
   </w:abstractNum>
-  <w:abstractNum w:abstractNumId="7" w15:restartNumberingAfterBreak="0">
+  <w:abstractNum w:abstractNumId="9" w15:restartNumberingAfterBreak="0">
+    <w:nsid w:val="442C1C5C"/>
+    <w:multiLevelType w:val="hybridMultilevel"/>
+    <w:tmpl w:val="4D7E5490"/>
+    <w:lvl w:ilvl="0" w:tplc="0419000F">
+      <w:start w:val="1"/>
+      <w:numFmt w:val="decimal"/>
+      <w:lvlText w:val="%1."/>
+      <w:lvlJc w:val="left"/>
+      <w:pPr>
+        <w:ind w:left="720" w:hanging="360"/>
+      </w:pPr>
+    </w:lvl>
+    <w:lvl w:ilvl="1" w:tplc="04190019" w:tentative="1">
+      <w:start w:val="1"/>
+      <w:numFmt w:val="lowerLetter"/>
+      <w:lvlText w:val="%2."/>
+      <w:lvlJc w:val="left"/>
+      <w:pPr>
+        <w:ind w:left="1440" w:hanging="360"/>
+      </w:pPr>
+    </w:lvl>
+    <w:lvl w:ilvl="2" w:tplc="0419001B" w:tentative="1">
+      <w:start w:val="1"/>
+      <w:numFmt w:val="lowerRoman"/>
+      <w:lvlText w:val="%3."/>
+      <w:lvlJc w:val="right"/>
+      <w:pPr>
+        <w:ind w:left="2160" w:hanging="180"/>
+      </w:pPr>
+    </w:lvl>
+    <w:lvl w:ilvl="3" w:tplc="0419000F" w:tentative="1">
+      <w:start w:val="1"/>
+      <w:numFmt w:val="decimal"/>
+      <w:lvlText w:val="%4."/>
+      <w:lvlJc w:val="left"/>
+      <w:pPr>
+        <w:ind w:left="2880" w:hanging="360"/>
+      </w:pPr>
+    </w:lvl>
+    <w:lvl w:ilvl="4" w:tplc="04190019" w:tentative="1">
+      <w:start w:val="1"/>
+      <w:numFmt w:val="lowerLetter"/>
+      <w:lvlText w:val="%5."/>
+      <w:lvlJc w:val="left"/>
+      <w:pPr>
+        <w:ind w:left="3600" w:hanging="360"/>
+      </w:pPr>
+    </w:lvl>
+    <w:lvl w:ilvl="5" w:tplc="0419001B" w:tentative="1">
+      <w:start w:val="1"/>
+      <w:numFmt w:val="lowerRoman"/>
+      <w:lvlText w:val="%6."/>
+      <w:lvlJc w:val="right"/>
+      <w:pPr>
+        <w:ind w:left="4320" w:hanging="180"/>
+      </w:pPr>
+    </w:lvl>
+    <w:lvl w:ilvl="6" w:tplc="0419000F" w:tentative="1">
+      <w:start w:val="1"/>
+      <w:numFmt w:val="decimal"/>
+      <w:lvlText w:val="%7."/>
+      <w:lvlJc w:val="left"/>
+      <w:pPr>
+        <w:ind w:left="5040" w:hanging="360"/>
+      </w:pPr>
+    </w:lvl>
+    <w:lvl w:ilvl="7" w:tplc="04190019" w:tentative="1">
+      <w:start w:val="1"/>
+      <w:numFmt w:val="lowerLetter"/>
+      <w:lvlText w:val="%8."/>
+      <w:lvlJc w:val="left"/>
+      <w:pPr>
+        <w:ind w:left="5760" w:hanging="360"/>
+      </w:pPr>
+    </w:lvl>
+    <w:lvl w:ilvl="8" w:tplc="0419001B" w:tentative="1">
+      <w:start w:val="1"/>
+      <w:numFmt w:val="lowerRoman"/>
+      <w:lvlText w:val="%9."/>
+      <w:lvlJc w:val="right"/>
+      <w:pPr>
+        <w:ind w:left="6480" w:hanging="180"/>
+      </w:pPr>
+    </w:lvl>
+  </w:abstractNum>
+  <w:abstractNum w:abstractNumId="10" w15:restartNumberingAfterBreak="0">
+    <w:nsid w:val="5195094D"/>
+    <w:multiLevelType w:val="hybridMultilevel"/>
+    <w:tmpl w:val="4D7E5490"/>
+    <w:lvl w:ilvl="0" w:tplc="0419000F">
+      <w:start w:val="1"/>
+      <w:numFmt w:val="decimal"/>
+      <w:lvlText w:val="%1."/>
+      <w:lvlJc w:val="left"/>
+      <w:pPr>
+        <w:ind w:left="720" w:hanging="360"/>
+      </w:pPr>
+    </w:lvl>
+    <w:lvl w:ilvl="1" w:tplc="04190019" w:tentative="1">
+      <w:start w:val="1"/>
+      <w:numFmt w:val="lowerLetter"/>
+      <w:lvlText w:val="%2."/>
+      <w:lvlJc w:val="left"/>
+      <w:pPr>
+        <w:ind w:left="1440" w:hanging="360"/>
+      </w:pPr>
+    </w:lvl>
+    <w:lvl w:ilvl="2" w:tplc="0419001B" w:tentative="1">
+      <w:start w:val="1"/>
+      <w:numFmt w:val="lowerRoman"/>
+      <w:lvlText w:val="%3."/>
+      <w:lvlJc w:val="right"/>
+      <w:pPr>
+        <w:ind w:left="2160" w:hanging="180"/>
+      </w:pPr>
+    </w:lvl>
+    <w:lvl w:ilvl="3" w:tplc="0419000F" w:tentative="1">
+      <w:start w:val="1"/>
+      <w:numFmt w:val="decimal"/>
+      <w:lvlText w:val="%4."/>
+      <w:lvlJc w:val="left"/>
+      <w:pPr>
+        <w:ind w:left="2880" w:hanging="360"/>
+      </w:pPr>
+    </w:lvl>
+    <w:lvl w:ilvl="4" w:tplc="04190019" w:tentative="1">
+      <w:start w:val="1"/>
+      <w:numFmt w:val="lowerLetter"/>
+      <w:lvlText w:val="%5."/>
+      <w:lvlJc w:val="left"/>
+      <w:pPr>
+        <w:ind w:left="3600" w:hanging="360"/>
+      </w:pPr>
+    </w:lvl>
+    <w:lvl w:ilvl="5" w:tplc="0419001B" w:tentative="1">
+      <w:start w:val="1"/>
+      <w:numFmt w:val="lowerRoman"/>
+      <w:lvlText w:val="%6."/>
+      <w:lvlJc w:val="right"/>
+      <w:pPr>
+        <w:ind w:left="4320" w:hanging="180"/>
+      </w:pPr>
+    </w:lvl>
+    <w:lvl w:ilvl="6" w:tplc="0419000F" w:tentative="1">
+      <w:start w:val="1"/>
+      <w:numFmt w:val="decimal"/>
+      <w:lvlText w:val="%7."/>
+      <w:lvlJc w:val="left"/>
+      <w:pPr>
+        <w:ind w:left="5040" w:hanging="360"/>
+      </w:pPr>
+    </w:lvl>
+    <w:lvl w:ilvl="7" w:tplc="04190019" w:tentative="1">
+      <w:start w:val="1"/>
+      <w:numFmt w:val="lowerLetter"/>
+      <w:lvlText w:val="%8."/>
+      <w:lvlJc w:val="left"/>
+      <w:pPr>
+        <w:ind w:left="5760" w:hanging="360"/>
+      </w:pPr>
+    </w:lvl>
+    <w:lvl w:ilvl="8" w:tplc="0419001B" w:tentative="1">
+      <w:start w:val="1"/>
+      <w:numFmt w:val="lowerRoman"/>
+      <w:lvlText w:val="%9."/>
+      <w:lvlJc w:val="right"/>
+      <w:pPr>
+        <w:ind w:left="6480" w:hanging="180"/>
+      </w:pPr>
+    </w:lvl>
+  </w:abstractNum>
+  <w:abstractNum w:abstractNumId="11" w15:restartNumberingAfterBreak="0">
     <w:nsid w:val="53855346"/>
     <w:multiLevelType w:val="hybridMultilevel"/>
-    <w:tmpl w:val="CA302D74"/>
+    <w:tmpl w:val="BFC8DDE4"/>
     <w:lvl w:ilvl="0" w:tplc="0419000F">
       <w:start w:val="1"/>
       <w:numFmt w:val="decimal"/>
@@ -2560,7 +4941,7 @@
       </w:pPr>
     </w:lvl>
   </w:abstractNum>
-  <w:abstractNum w:abstractNumId="8" w15:restartNumberingAfterBreak="0">
+  <w:abstractNum w:abstractNumId="12" w15:restartNumberingAfterBreak="0">
     <w:nsid w:val="575066C6"/>
     <w:multiLevelType w:val="hybridMultilevel"/>
     <w:tmpl w:val="251C2094"/>
@@ -2646,7 +5027,7 @@
       </w:pPr>
     </w:lvl>
   </w:abstractNum>
-  <w:abstractNum w:abstractNumId="9" w15:restartNumberingAfterBreak="0">
+  <w:abstractNum w:abstractNumId="13" w15:restartNumberingAfterBreak="0">
     <w:nsid w:val="5ABD43EF"/>
     <w:multiLevelType w:val="hybridMultilevel"/>
     <w:tmpl w:val="E03E38D4"/>
@@ -2735,7 +5116,7 @@
       </w:pPr>
     </w:lvl>
   </w:abstractNum>
-  <w:abstractNum w:abstractNumId="10" w15:restartNumberingAfterBreak="0">
+  <w:abstractNum w:abstractNumId="14" w15:restartNumberingAfterBreak="0">
     <w:nsid w:val="5D555450"/>
     <w:multiLevelType w:val="hybridMultilevel"/>
     <w:tmpl w:val="EF1A38D0"/>
@@ -2824,7 +5205,7 @@
       </w:pPr>
     </w:lvl>
   </w:abstractNum>
-  <w:abstractNum w:abstractNumId="11" w15:restartNumberingAfterBreak="0">
+  <w:abstractNum w:abstractNumId="15" w15:restartNumberingAfterBreak="0">
     <w:nsid w:val="68ED2104"/>
     <w:multiLevelType w:val="hybridMultilevel"/>
     <w:tmpl w:val="425898FA"/>
@@ -2910,7 +5291,7 @@
       </w:pPr>
     </w:lvl>
   </w:abstractNum>
-  <w:abstractNum w:abstractNumId="12" w15:restartNumberingAfterBreak="0">
+  <w:abstractNum w:abstractNumId="16" w15:restartNumberingAfterBreak="0">
     <w:nsid w:val="6B8A68B3"/>
     <w:multiLevelType w:val="hybridMultilevel"/>
     <w:tmpl w:val="2006DFBE"/>
@@ -3003,40 +5384,52 @@
     <w:abstractNumId w:val="1"/>
   </w:num>
   <w:num w:numId="2">
-    <w:abstractNumId w:val="8"/>
+    <w:abstractNumId w:val="12"/>
   </w:num>
   <w:num w:numId="3">
-    <w:abstractNumId w:val="12"/>
+    <w:abstractNumId w:val="16"/>
   </w:num>
   <w:num w:numId="4">
-    <w:abstractNumId w:val="3"/>
+    <w:abstractNumId w:val="5"/>
   </w:num>
   <w:num w:numId="5">
     <w:abstractNumId w:val="0"/>
   </w:num>
   <w:num w:numId="6">
-    <w:abstractNumId w:val="9"/>
+    <w:abstractNumId w:val="13"/>
   </w:num>
   <w:num w:numId="7">
+    <w:abstractNumId w:val="14"/>
+  </w:num>
+  <w:num w:numId="8">
+    <w:abstractNumId w:val="7"/>
+  </w:num>
+  <w:num w:numId="9">
+    <w:abstractNumId w:val="6"/>
+  </w:num>
+  <w:num w:numId="10">
+    <w:abstractNumId w:val="4"/>
+  </w:num>
+  <w:num w:numId="11">
+    <w:abstractNumId w:val="8"/>
+  </w:num>
+  <w:num w:numId="12">
+    <w:abstractNumId w:val="15"/>
+  </w:num>
+  <w:num w:numId="13">
+    <w:abstractNumId w:val="11"/>
+  </w:num>
+  <w:num w:numId="14">
+    <w:abstractNumId w:val="3"/>
+  </w:num>
+  <w:num w:numId="15">
+    <w:abstractNumId w:val="2"/>
+  </w:num>
+  <w:num w:numId="16">
     <w:abstractNumId w:val="10"/>
   </w:num>
-  <w:num w:numId="8">
-    <w:abstractNumId w:val="5"/>
-  </w:num>
-  <w:num w:numId="9">
-    <w:abstractNumId w:val="4"/>
-  </w:num>
-  <w:num w:numId="10">
-    <w:abstractNumId w:val="2"/>
-  </w:num>
-  <w:num w:numId="11">
-    <w:abstractNumId w:val="6"/>
-  </w:num>
-  <w:num w:numId="12">
-    <w:abstractNumId w:val="11"/>
-  </w:num>
-  <w:num w:numId="13">
-    <w:abstractNumId w:val="7"/>
+  <w:num w:numId="17">
+    <w:abstractNumId w:val="9"/>
   </w:num>
 </w:numbering>
 </file>

--- a/lw6/план тестирования.docx
+++ b/lw6/план тестирования.docx
@@ -1538,7 +1538,14 @@
           <w:sz w:val="28"/>
           <w:szCs w:val="28"/>
         </w:rPr>
-        <w:t>Проверка отображения списков в шапке сайта</w:t>
+        <w:t xml:space="preserve">Отображение </w:t>
+      </w:r>
+      <w:r>
+        <w:rPr>
+          <w:sz w:val="28"/>
+          <w:szCs w:val="28"/>
+        </w:rPr>
+        <w:t>списков в шапке сайта</w:t>
       </w:r>
     </w:p>
     <w:p>
@@ -1558,49 +1565,80 @@
           <w:sz w:val="28"/>
           <w:szCs w:val="28"/>
         </w:rPr>
-        <w:t>Проследить, чтобы при наведении на списки с выбором валюты и списка с действиями над аккаунтом их стиль одинаково изменялся</w:t>
-      </w:r>
-    </w:p>
-    <w:p>
-      <w:pPr>
-        <w:pStyle w:val="a4"/>
-        <w:numPr>
-          <w:ilvl w:val="0"/>
-          <w:numId w:val="11"/>
-        </w:numPr>
-        <w:rPr>
-          <w:sz w:val="28"/>
-          <w:szCs w:val="28"/>
-        </w:rPr>
-      </w:pPr>
-      <w:r>
-        <w:rPr>
-          <w:sz w:val="28"/>
-          <w:szCs w:val="28"/>
-        </w:rPr>
-        <w:t>Проверить, что списки стилизованы одинаково</w:t>
-      </w:r>
-    </w:p>
-    <w:p>
-      <w:pPr>
-        <w:rPr>
-          <w:sz w:val="28"/>
-          <w:szCs w:val="28"/>
-        </w:rPr>
-      </w:pPr>
-      <w:r>
-        <w:rPr>
-          <w:sz w:val="28"/>
-          <w:szCs w:val="28"/>
-        </w:rPr>
-        <w:t xml:space="preserve">2) Проверка отображения </w:t>
-      </w:r>
-      <w:r>
-        <w:rPr>
-          <w:sz w:val="28"/>
-          <w:szCs w:val="28"/>
-        </w:rPr>
-        <w:t xml:space="preserve">полей формы </w:t>
+        <w:t>Поочередно навести курсор</w:t>
+      </w:r>
+      <w:r>
+        <w:rPr>
+          <w:sz w:val="28"/>
+          <w:szCs w:val="28"/>
+        </w:rPr>
+        <w:t xml:space="preserve"> на спис</w:t>
+      </w:r>
+      <w:r>
+        <w:rPr>
+          <w:sz w:val="28"/>
+          <w:szCs w:val="28"/>
+        </w:rPr>
+        <w:t>ок с выбором валюты и список</w:t>
+      </w:r>
+      <w:r>
+        <w:rPr>
+          <w:sz w:val="28"/>
+          <w:szCs w:val="28"/>
+        </w:rPr>
+        <w:t xml:space="preserve"> с действиями над </w:t>
+      </w:r>
+      <w:r>
+        <w:rPr>
+          <w:sz w:val="28"/>
+          <w:szCs w:val="28"/>
+        </w:rPr>
+        <w:t>аккаунтом</w:t>
+      </w:r>
+    </w:p>
+    <w:p>
+      <w:pPr>
+        <w:ind w:left="360"/>
+        <w:rPr>
+          <w:sz w:val="28"/>
+          <w:szCs w:val="28"/>
+        </w:rPr>
+      </w:pPr>
+      <w:r>
+        <w:rPr>
+          <w:sz w:val="28"/>
+          <w:szCs w:val="28"/>
+        </w:rPr>
+        <w:t xml:space="preserve">Ожидаемый результат: оба списка стилизованы одинаково и соответствуют дизайну </w:t>
+      </w:r>
+    </w:p>
+    <w:p>
+      <w:pPr>
+        <w:rPr>
+          <w:sz w:val="28"/>
+          <w:szCs w:val="28"/>
+        </w:rPr>
+      </w:pPr>
+      <w:r>
+        <w:rPr>
+          <w:sz w:val="28"/>
+          <w:szCs w:val="28"/>
+        </w:rPr>
+        <w:t>2</w:t>
+      </w:r>
+      <w:r>
+        <w:rPr>
+          <w:sz w:val="28"/>
+          <w:szCs w:val="28"/>
+        </w:rPr>
+        <w:t>) Поля</w:t>
+      </w:r>
+      <w:r>
+        <w:rPr>
+          <w:sz w:val="28"/>
+          <w:szCs w:val="28"/>
+        </w:rPr>
+        <w:t xml:space="preserve"> формы </w:t>
       </w:r>
       <w:proofErr w:type="spellStart"/>
       <w:r>
@@ -1704,7 +1742,14 @@
           <w:sz w:val="28"/>
           <w:szCs w:val="28"/>
         </w:rPr>
-        <w:t xml:space="preserve">3) Проверка отображения полей формы </w:t>
+        <w:t>3) Поля</w:t>
+      </w:r>
+      <w:r>
+        <w:rPr>
+          <w:sz w:val="28"/>
+          <w:szCs w:val="28"/>
+        </w:rPr>
+        <w:t xml:space="preserve"> формы </w:t>
       </w:r>
       <w:proofErr w:type="spellStart"/>
       <w:r>
@@ -1846,7 +1891,7 @@
           <w:sz w:val="28"/>
           <w:szCs w:val="28"/>
         </w:rPr>
-        <w:t xml:space="preserve">1) Проверка отображения </w:t>
+        <w:t xml:space="preserve">1) </w:t>
       </w:r>
       <w:proofErr w:type="spellStart"/>
       <w:r>
@@ -1854,7 +1899,7 @@
           <w:sz w:val="28"/>
           <w:szCs w:val="28"/>
         </w:rPr>
-        <w:t>фавикона</w:t>
+        <w:t>Фавикон</w:t>
       </w:r>
       <w:proofErr w:type="spellEnd"/>
       <w:r>
@@ -1862,22 +1907,114 @@
           <w:sz w:val="28"/>
           <w:szCs w:val="28"/>
         </w:rPr>
-        <w:t xml:space="preserve"> на</w:t>
-      </w:r>
-      <w:r>
-        <w:rPr>
-          <w:sz w:val="28"/>
-          <w:szCs w:val="28"/>
-        </w:rPr>
         <w:t xml:space="preserve"> </w:t>
       </w:r>
       <w:r>
         <w:rPr>
           <w:sz w:val="28"/>
           <w:szCs w:val="28"/>
+        </w:rPr>
+        <w:t>в браузере</w:t>
+      </w:r>
+      <w:r>
+        <w:rPr>
+          <w:sz w:val="28"/>
+          <w:szCs w:val="28"/>
+        </w:rPr>
+        <w:t xml:space="preserve"> </w:t>
+      </w:r>
+      <w:r>
+        <w:rPr>
+          <w:sz w:val="28"/>
+          <w:szCs w:val="28"/>
           <w:lang w:val="en-US"/>
         </w:rPr>
-        <w:t>Chrome</w:t>
+        <w:t>Safari</w:t>
+      </w:r>
+    </w:p>
+    <w:p>
+      <w:pPr>
+        <w:ind w:left="360"/>
+        <w:rPr>
+          <w:sz w:val="28"/>
+          <w:szCs w:val="28"/>
+        </w:rPr>
+      </w:pPr>
+      <w:r>
+        <w:rPr>
+          <w:sz w:val="28"/>
+          <w:szCs w:val="28"/>
+        </w:rPr>
+        <w:t xml:space="preserve">1. </w:t>
+      </w:r>
+      <w:r>
+        <w:rPr>
+          <w:sz w:val="28"/>
+          <w:szCs w:val="28"/>
+        </w:rPr>
+        <w:t xml:space="preserve">Открыть сайт в браузере </w:t>
+      </w:r>
+      <w:r>
+        <w:rPr>
+          <w:sz w:val="28"/>
+          <w:szCs w:val="28"/>
+          <w:lang w:val="en-US"/>
+        </w:rPr>
+        <w:t>Safari</w:t>
+      </w:r>
+    </w:p>
+    <w:p>
+      <w:pPr>
+        <w:ind w:left="360"/>
+        <w:rPr>
+          <w:sz w:val="28"/>
+          <w:szCs w:val="28"/>
+        </w:rPr>
+      </w:pPr>
+      <w:r>
+        <w:rPr>
+          <w:sz w:val="28"/>
+          <w:szCs w:val="28"/>
+        </w:rPr>
+        <w:t xml:space="preserve">Ожидаемый результат: </w:t>
+      </w:r>
+      <w:proofErr w:type="spellStart"/>
+      <w:r>
+        <w:rPr>
+          <w:sz w:val="28"/>
+          <w:szCs w:val="28"/>
+        </w:rPr>
+        <w:t>фавикон</w:t>
+      </w:r>
+      <w:proofErr w:type="spellEnd"/>
+      <w:r>
+        <w:rPr>
+          <w:sz w:val="28"/>
+          <w:szCs w:val="28"/>
+        </w:rPr>
+        <w:t xml:space="preserve"> соответствует дизайну</w:t>
+      </w:r>
+    </w:p>
+    <w:p>
+      <w:pPr>
+        <w:rPr>
+          <w:sz w:val="28"/>
+          <w:szCs w:val="28"/>
+        </w:rPr>
+      </w:pPr>
+      <w:r>
+        <w:rPr>
+          <w:sz w:val="28"/>
+          <w:szCs w:val="28"/>
+        </w:rPr>
+        <w:t xml:space="preserve">2) </w:t>
+      </w:r>
+      <w:r>
+        <w:rPr>
+          <w:sz w:val="28"/>
+          <w:szCs w:val="28"/>
+        </w:rPr>
+        <w:t>Отображение каталога с часами в браузере</w:t>
       </w:r>
       <w:r>
         <w:rPr>
@@ -1890,16 +2027,9 @@
         <w:rPr>
           <w:sz w:val="28"/>
           <w:szCs w:val="28"/>
-        </w:rPr>
-        <w:t xml:space="preserve">и </w:t>
-      </w:r>
-      <w:r>
-        <w:rPr>
-          <w:sz w:val="28"/>
-          <w:szCs w:val="28"/>
           <w:lang w:val="en-US"/>
         </w:rPr>
-        <w:t>Safari</w:t>
+        <w:t>Edge</w:t>
       </w:r>
     </w:p>
     <w:p>
@@ -1915,6 +2045,292 @@
           <w:sz w:val="28"/>
           <w:szCs w:val="28"/>
         </w:rPr>
+        <w:t xml:space="preserve">1. Открыть сайт в браузере </w:t>
+      </w:r>
+      <w:r>
+        <w:rPr>
+          <w:sz w:val="28"/>
+          <w:szCs w:val="28"/>
+          <w:lang w:val="en-US"/>
+        </w:rPr>
+        <w:t>Edge</w:t>
+      </w:r>
+      <w:r>
+        <w:rPr>
+          <w:sz w:val="28"/>
+          <w:szCs w:val="28"/>
+        </w:rPr>
+        <w:t xml:space="preserve"> на главной странице</w:t>
+      </w:r>
+    </w:p>
+    <w:p>
+      <w:pPr>
+        <w:ind w:left="360"/>
+        <w:rPr>
+          <w:sz w:val="28"/>
+          <w:szCs w:val="28"/>
+        </w:rPr>
+      </w:pPr>
+      <w:r>
+        <w:rPr>
+          <w:sz w:val="28"/>
+          <w:szCs w:val="28"/>
+        </w:rPr>
+        <w:t>Ожидаемый результат:</w:t>
+      </w:r>
+      <w:r>
+        <w:rPr>
+          <w:sz w:val="28"/>
+          <w:szCs w:val="28"/>
+        </w:rPr>
+        <w:t xml:space="preserve"> </w:t>
+      </w:r>
+      <w:r>
+        <w:rPr>
+          <w:sz w:val="28"/>
+          <w:szCs w:val="28"/>
+        </w:rPr>
+        <w:t>стили каталога с часами соответствуют дизайну</w:t>
+      </w:r>
+    </w:p>
+    <w:p>
+      <w:pPr>
+        <w:rPr>
+          <w:sz w:val="28"/>
+          <w:szCs w:val="28"/>
+        </w:rPr>
+      </w:pPr>
+      <w:r>
+        <w:rPr>
+          <w:sz w:val="28"/>
+          <w:szCs w:val="28"/>
+        </w:rPr>
+        <w:t>3</w:t>
+      </w:r>
+      <w:r>
+        <w:rPr>
+          <w:sz w:val="28"/>
+          <w:szCs w:val="28"/>
+        </w:rPr>
+        <w:t xml:space="preserve">) </w:t>
+      </w:r>
+      <w:r>
+        <w:rPr>
+          <w:sz w:val="28"/>
+          <w:szCs w:val="28"/>
+        </w:rPr>
+        <w:t>Выравнивание т</w:t>
+      </w:r>
+      <w:r>
+        <w:rPr>
+          <w:sz w:val="28"/>
+          <w:szCs w:val="28"/>
+        </w:rPr>
+        <w:t xml:space="preserve">екстов в </w:t>
+      </w:r>
+      <w:r>
+        <w:rPr>
+          <w:sz w:val="28"/>
+          <w:szCs w:val="28"/>
+        </w:rPr>
+        <w:t>каталоге с часами</w:t>
+      </w:r>
+    </w:p>
+    <w:p>
+      <w:pPr>
+        <w:ind w:left="360"/>
+        <w:rPr>
+          <w:sz w:val="28"/>
+          <w:szCs w:val="28"/>
+        </w:rPr>
+      </w:pPr>
+      <w:r>
+        <w:rPr>
+          <w:sz w:val="28"/>
+          <w:szCs w:val="28"/>
+        </w:rPr>
+        <w:lastRenderedPageBreak/>
+        <w:t xml:space="preserve">1. Открыть сайт в браузере </w:t>
+      </w:r>
+      <w:r>
+        <w:rPr>
+          <w:sz w:val="28"/>
+          <w:szCs w:val="28"/>
+          <w:lang w:val="en-US"/>
+        </w:rPr>
+        <w:t>Mozilla</w:t>
+      </w:r>
+      <w:r>
+        <w:rPr>
+          <w:sz w:val="28"/>
+          <w:szCs w:val="28"/>
+        </w:rPr>
+        <w:t xml:space="preserve"> </w:t>
+      </w:r>
+      <w:r>
+        <w:rPr>
+          <w:sz w:val="28"/>
+          <w:szCs w:val="28"/>
+          <w:lang w:val="en-US"/>
+        </w:rPr>
+        <w:t>Firefox</w:t>
+      </w:r>
+      <w:r>
+        <w:rPr>
+          <w:sz w:val="28"/>
+          <w:szCs w:val="28"/>
+        </w:rPr>
+        <w:t xml:space="preserve"> на главной странице</w:t>
+      </w:r>
+    </w:p>
+    <w:p>
+      <w:pPr>
+        <w:ind w:left="360"/>
+        <w:rPr>
+          <w:sz w:val="28"/>
+          <w:szCs w:val="28"/>
+        </w:rPr>
+      </w:pPr>
+      <w:r>
+        <w:rPr>
+          <w:sz w:val="28"/>
+          <w:szCs w:val="28"/>
+        </w:rPr>
+        <w:t>Ожидаемый результат: в</w:t>
+      </w:r>
+      <w:r>
+        <w:rPr>
+          <w:sz w:val="28"/>
+          <w:szCs w:val="28"/>
+        </w:rPr>
+        <w:t>ыравнивание</w:t>
+      </w:r>
+      <w:r>
+        <w:rPr>
+          <w:sz w:val="28"/>
+          <w:szCs w:val="28"/>
+        </w:rPr>
+        <w:t xml:space="preserve"> текстов</w:t>
+      </w:r>
+      <w:r>
+        <w:rPr>
+          <w:sz w:val="28"/>
+          <w:szCs w:val="28"/>
+        </w:rPr>
+        <w:t xml:space="preserve"> </w:t>
+      </w:r>
+      <w:r>
+        <w:rPr>
+          <w:sz w:val="28"/>
+          <w:szCs w:val="28"/>
+        </w:rPr>
+        <w:t>в каталоге с часами соответствуют дизайну</w:t>
+      </w:r>
+      <w:r>
+        <w:rPr>
+          <w:sz w:val="28"/>
+          <w:szCs w:val="28"/>
+        </w:rPr>
+        <w:t xml:space="preserve"> </w:t>
+      </w:r>
+      <w:r>
+        <w:rPr>
+          <w:sz w:val="28"/>
+          <w:szCs w:val="28"/>
+          <w:lang w:val="en-US"/>
+        </w:rPr>
+        <w:t>Mozilla</w:t>
+      </w:r>
+      <w:r>
+        <w:rPr>
+          <w:sz w:val="28"/>
+          <w:szCs w:val="28"/>
+        </w:rPr>
+        <w:t xml:space="preserve"> </w:t>
+      </w:r>
+      <w:r>
+        <w:rPr>
+          <w:sz w:val="28"/>
+          <w:szCs w:val="28"/>
+          <w:lang w:val="en-US"/>
+        </w:rPr>
+        <w:t>Firefox</w:t>
+      </w:r>
+    </w:p>
+    <w:p>
+      <w:pPr>
+        <w:rPr>
+          <w:sz w:val="28"/>
+          <w:szCs w:val="28"/>
+        </w:rPr>
+      </w:pPr>
+      <w:r>
+        <w:rPr>
+          <w:sz w:val="28"/>
+          <w:szCs w:val="28"/>
+        </w:rPr>
+        <w:t>Тестирование безопасности</w:t>
+      </w:r>
+    </w:p>
+    <w:p>
+      <w:pPr>
+        <w:rPr>
+          <w:sz w:val="28"/>
+          <w:szCs w:val="28"/>
+        </w:rPr>
+      </w:pPr>
+      <w:r>
+        <w:rPr>
+          <w:sz w:val="28"/>
+          <w:szCs w:val="28"/>
+        </w:rPr>
+        <w:t xml:space="preserve">1) Введение </w:t>
+      </w:r>
+      <w:r>
+        <w:rPr>
+          <w:sz w:val="28"/>
+          <w:szCs w:val="28"/>
+          <w:lang w:val="en-US"/>
+        </w:rPr>
+        <w:t>SQL</w:t>
+      </w:r>
+      <w:r>
+        <w:rPr>
+          <w:sz w:val="28"/>
+          <w:szCs w:val="28"/>
+        </w:rPr>
+        <w:t>-</w:t>
+      </w:r>
+      <w:r>
+        <w:rPr>
+          <w:sz w:val="28"/>
+          <w:szCs w:val="28"/>
+        </w:rPr>
+        <w:t xml:space="preserve">инъекции в форму </w:t>
+      </w:r>
+      <w:proofErr w:type="spellStart"/>
+      <w:r>
+        <w:rPr>
+          <w:sz w:val="28"/>
+          <w:szCs w:val="28"/>
+        </w:rPr>
+        <w:t>логинации</w:t>
+      </w:r>
+      <w:proofErr w:type="spellEnd"/>
+    </w:p>
+    <w:p>
+      <w:pPr>
+        <w:ind w:left="360"/>
+        <w:rPr>
+          <w:sz w:val="28"/>
+          <w:szCs w:val="28"/>
+        </w:rPr>
+      </w:pPr>
+      <w:r>
+        <w:rPr>
+          <w:sz w:val="28"/>
+          <w:szCs w:val="28"/>
+        </w:rPr>
         <w:t xml:space="preserve">1. </w:t>
       </w:r>
       <w:r>
@@ -1922,573 +2338,39 @@
           <w:sz w:val="28"/>
           <w:szCs w:val="28"/>
         </w:rPr>
-        <w:t xml:space="preserve">Открыть сайт в браузере </w:t>
-      </w:r>
-      <w:r>
+        <w:t xml:space="preserve"> </w:t>
+      </w:r>
+      <w:r>
+        <w:rPr>
+          <w:sz w:val="28"/>
+          <w:szCs w:val="28"/>
+        </w:rPr>
+        <w:t xml:space="preserve">Открыть страницу </w:t>
+      </w:r>
+      <w:proofErr w:type="spellStart"/>
+      <w:r>
+        <w:rPr>
+          <w:sz w:val="28"/>
+          <w:szCs w:val="28"/>
+        </w:rPr>
+        <w:t>логинации</w:t>
+      </w:r>
+      <w:proofErr w:type="spellEnd"/>
+      <w:r>
+        <w:rPr>
+          <w:sz w:val="28"/>
+          <w:szCs w:val="28"/>
+        </w:rPr>
+        <w:t xml:space="preserve"> пользователя</w:t>
+      </w:r>
+    </w:p>
+    <w:p>
+      <w:pPr>
+        <w:ind w:left="360"/>
         <w:rPr>
           <w:sz w:val="28"/>
           <w:szCs w:val="28"/>
           <w:lang w:val="en-US"/>
-        </w:rPr>
-        <w:t>Chrome</w:t>
-      </w:r>
-    </w:p>
-    <w:p>
-      <w:pPr>
-        <w:ind w:left="360"/>
-        <w:rPr>
-          <w:sz w:val="28"/>
-          <w:szCs w:val="28"/>
-        </w:rPr>
-      </w:pPr>
-      <w:r>
-        <w:rPr>
-          <w:sz w:val="28"/>
-          <w:szCs w:val="28"/>
-        </w:rPr>
-        <w:t xml:space="preserve">2. </w:t>
-      </w:r>
-      <w:r>
-        <w:rPr>
-          <w:sz w:val="28"/>
-          <w:szCs w:val="28"/>
-        </w:rPr>
-        <w:t xml:space="preserve">Открыть сайт в браузере </w:t>
-      </w:r>
-      <w:r>
-        <w:rPr>
-          <w:sz w:val="28"/>
-          <w:szCs w:val="28"/>
-          <w:lang w:val="en-US"/>
-        </w:rPr>
-        <w:t>Safari</w:t>
-      </w:r>
-    </w:p>
-    <w:p>
-      <w:pPr>
-        <w:ind w:left="360"/>
-        <w:rPr>
-          <w:sz w:val="28"/>
-          <w:szCs w:val="28"/>
-        </w:rPr>
-      </w:pPr>
-      <w:r>
-        <w:rPr>
-          <w:sz w:val="28"/>
-          <w:szCs w:val="28"/>
-        </w:rPr>
-        <w:t xml:space="preserve">3. </w:t>
-      </w:r>
-      <w:r>
-        <w:rPr>
-          <w:sz w:val="28"/>
-          <w:szCs w:val="28"/>
-        </w:rPr>
-        <w:t xml:space="preserve">Проверить, что </w:t>
-      </w:r>
-      <w:proofErr w:type="spellStart"/>
-      <w:r>
-        <w:rPr>
-          <w:sz w:val="28"/>
-          <w:szCs w:val="28"/>
-        </w:rPr>
-        <w:t>фавикон</w:t>
-      </w:r>
-      <w:proofErr w:type="spellEnd"/>
-      <w:r>
-        <w:rPr>
-          <w:sz w:val="28"/>
-          <w:szCs w:val="28"/>
-        </w:rPr>
-        <w:t xml:space="preserve"> одинаково отображается в </w:t>
-      </w:r>
-      <w:r>
-        <w:rPr>
-          <w:sz w:val="28"/>
-          <w:szCs w:val="28"/>
-          <w:lang w:val="en-US"/>
-        </w:rPr>
-        <w:t>Chrome</w:t>
-      </w:r>
-      <w:r>
-        <w:rPr>
-          <w:sz w:val="28"/>
-          <w:szCs w:val="28"/>
-        </w:rPr>
-        <w:t xml:space="preserve"> </w:t>
-      </w:r>
-      <w:r>
-        <w:rPr>
-          <w:sz w:val="28"/>
-          <w:szCs w:val="28"/>
-        </w:rPr>
-        <w:t xml:space="preserve">и </w:t>
-      </w:r>
-      <w:r>
-        <w:rPr>
-          <w:sz w:val="28"/>
-          <w:szCs w:val="28"/>
-          <w:lang w:val="en-US"/>
-        </w:rPr>
-        <w:t>Safari</w:t>
-      </w:r>
-    </w:p>
-    <w:p>
-      <w:pPr>
-        <w:rPr>
-          <w:sz w:val="28"/>
-          <w:szCs w:val="28"/>
-        </w:rPr>
-      </w:pPr>
-      <w:r>
-        <w:rPr>
-          <w:sz w:val="28"/>
-          <w:szCs w:val="28"/>
-        </w:rPr>
-        <w:t xml:space="preserve">2) </w:t>
-      </w:r>
-      <w:r>
-        <w:rPr>
-          <w:sz w:val="28"/>
-          <w:szCs w:val="28"/>
-        </w:rPr>
-        <w:t xml:space="preserve">Проверка отображения списка часов на </w:t>
-      </w:r>
-      <w:r>
-        <w:rPr>
-          <w:sz w:val="28"/>
-          <w:szCs w:val="28"/>
-          <w:lang w:val="en-US"/>
-        </w:rPr>
-        <w:t>Chrome</w:t>
-      </w:r>
-      <w:r>
-        <w:rPr>
-          <w:sz w:val="28"/>
-          <w:szCs w:val="28"/>
-        </w:rPr>
-        <w:t xml:space="preserve"> </w:t>
-      </w:r>
-      <w:r>
-        <w:rPr>
-          <w:sz w:val="28"/>
-          <w:szCs w:val="28"/>
-        </w:rPr>
-        <w:t xml:space="preserve">и </w:t>
-      </w:r>
-      <w:r>
-        <w:rPr>
-          <w:sz w:val="28"/>
-          <w:szCs w:val="28"/>
-          <w:lang w:val="en-US"/>
-        </w:rPr>
-        <w:t>Edge</w:t>
-      </w:r>
-    </w:p>
-    <w:p>
-      <w:pPr>
-        <w:ind w:left="360"/>
-        <w:rPr>
-          <w:sz w:val="28"/>
-          <w:szCs w:val="28"/>
-        </w:rPr>
-      </w:pPr>
-      <w:r>
-        <w:rPr>
-          <w:sz w:val="28"/>
-          <w:szCs w:val="28"/>
-        </w:rPr>
-        <w:t xml:space="preserve">1. Открыть сайт в браузере </w:t>
-      </w:r>
-      <w:r>
-        <w:rPr>
-          <w:sz w:val="28"/>
-          <w:szCs w:val="28"/>
-          <w:lang w:val="en-US"/>
-        </w:rPr>
-        <w:t>Chrome</w:t>
-      </w:r>
-    </w:p>
-    <w:p>
-      <w:pPr>
-        <w:ind w:left="360"/>
-        <w:rPr>
-          <w:sz w:val="28"/>
-          <w:szCs w:val="28"/>
-        </w:rPr>
-      </w:pPr>
-      <w:r>
-        <w:rPr>
-          <w:sz w:val="28"/>
-          <w:szCs w:val="28"/>
-        </w:rPr>
-        <w:lastRenderedPageBreak/>
-        <w:t xml:space="preserve">2. </w:t>
-      </w:r>
-      <w:r>
-        <w:rPr>
-          <w:sz w:val="28"/>
-          <w:szCs w:val="28"/>
-        </w:rPr>
-        <w:t xml:space="preserve">Открыть сайт в браузере </w:t>
-      </w:r>
-      <w:r>
-        <w:rPr>
-          <w:sz w:val="28"/>
-          <w:szCs w:val="28"/>
-          <w:lang w:val="en-US"/>
-        </w:rPr>
-        <w:t>Edge</w:t>
-      </w:r>
-    </w:p>
-    <w:p>
-      <w:pPr>
-        <w:ind w:left="360"/>
-        <w:rPr>
-          <w:sz w:val="28"/>
-          <w:szCs w:val="28"/>
-        </w:rPr>
-      </w:pPr>
-      <w:r>
-        <w:rPr>
-          <w:sz w:val="28"/>
-          <w:szCs w:val="28"/>
-        </w:rPr>
-        <w:t xml:space="preserve">3. </w:t>
-      </w:r>
-      <w:r>
-        <w:rPr>
-          <w:sz w:val="28"/>
-          <w:szCs w:val="28"/>
-        </w:rPr>
-        <w:t xml:space="preserve">Проверить, что </w:t>
-      </w:r>
-      <w:r>
-        <w:rPr>
-          <w:sz w:val="28"/>
-          <w:szCs w:val="28"/>
-        </w:rPr>
-        <w:t>список часов</w:t>
-      </w:r>
-      <w:r>
-        <w:rPr>
-          <w:sz w:val="28"/>
-          <w:szCs w:val="28"/>
-        </w:rPr>
-        <w:t xml:space="preserve"> одинаково отображается в </w:t>
-      </w:r>
-      <w:r>
-        <w:rPr>
-          <w:sz w:val="28"/>
-          <w:szCs w:val="28"/>
-          <w:lang w:val="en-US"/>
-        </w:rPr>
-        <w:t>Chrome</w:t>
-      </w:r>
-      <w:r>
-        <w:rPr>
-          <w:sz w:val="28"/>
-          <w:szCs w:val="28"/>
-        </w:rPr>
-        <w:t xml:space="preserve"> </w:t>
-      </w:r>
-      <w:r>
-        <w:rPr>
-          <w:sz w:val="28"/>
-          <w:szCs w:val="28"/>
-        </w:rPr>
-        <w:t xml:space="preserve">и </w:t>
-      </w:r>
-      <w:r>
-        <w:rPr>
-          <w:sz w:val="28"/>
-          <w:szCs w:val="28"/>
-          <w:lang w:val="en-US"/>
-        </w:rPr>
-        <w:t>Safari</w:t>
-      </w:r>
-    </w:p>
-    <w:p>
-      <w:pPr>
-        <w:rPr>
-          <w:sz w:val="28"/>
-          <w:szCs w:val="28"/>
-        </w:rPr>
-      </w:pPr>
-      <w:r>
-        <w:rPr>
-          <w:sz w:val="28"/>
-          <w:szCs w:val="28"/>
-        </w:rPr>
-        <w:t>3</w:t>
-      </w:r>
-      <w:r>
-        <w:rPr>
-          <w:sz w:val="28"/>
-          <w:szCs w:val="28"/>
-        </w:rPr>
-        <w:t xml:space="preserve">) </w:t>
-      </w:r>
-      <w:r>
-        <w:rPr>
-          <w:sz w:val="28"/>
-          <w:szCs w:val="28"/>
-        </w:rPr>
-        <w:t>Проверка отображения текстов в карточках из списка часов</w:t>
-      </w:r>
-    </w:p>
-    <w:p>
-      <w:pPr>
-        <w:ind w:left="360"/>
-        <w:rPr>
-          <w:sz w:val="28"/>
-          <w:szCs w:val="28"/>
-        </w:rPr>
-      </w:pPr>
-      <w:r>
-        <w:rPr>
-          <w:sz w:val="28"/>
-          <w:szCs w:val="28"/>
-        </w:rPr>
-        <w:t xml:space="preserve">1. Открыть сайт в браузере </w:t>
-      </w:r>
-      <w:r>
-        <w:rPr>
-          <w:sz w:val="28"/>
-          <w:szCs w:val="28"/>
-          <w:lang w:val="en-US"/>
-        </w:rPr>
-        <w:t>Chrome</w:t>
-      </w:r>
-    </w:p>
-    <w:p>
-      <w:pPr>
-        <w:ind w:left="360"/>
-        <w:rPr>
-          <w:sz w:val="28"/>
-          <w:szCs w:val="28"/>
-        </w:rPr>
-      </w:pPr>
-      <w:r>
-        <w:rPr>
-          <w:sz w:val="28"/>
-          <w:szCs w:val="28"/>
-        </w:rPr>
-        <w:t xml:space="preserve">2. </w:t>
-      </w:r>
-      <w:r>
-        <w:rPr>
-          <w:sz w:val="28"/>
-          <w:szCs w:val="28"/>
-        </w:rPr>
-        <w:t xml:space="preserve">Открыть сайт в браузере </w:t>
-      </w:r>
-      <w:r>
-        <w:rPr>
-          <w:sz w:val="28"/>
-          <w:szCs w:val="28"/>
-          <w:lang w:val="en-US"/>
-        </w:rPr>
-        <w:t>Mozilla</w:t>
-      </w:r>
-      <w:r>
-        <w:rPr>
-          <w:sz w:val="28"/>
-          <w:szCs w:val="28"/>
-        </w:rPr>
-        <w:t xml:space="preserve"> </w:t>
-      </w:r>
-      <w:r>
-        <w:rPr>
-          <w:sz w:val="28"/>
-          <w:szCs w:val="28"/>
-          <w:lang w:val="en-US"/>
-        </w:rPr>
-        <w:t>Firefox</w:t>
-      </w:r>
-    </w:p>
-    <w:p>
-      <w:pPr>
-        <w:ind w:left="360"/>
-        <w:rPr>
-          <w:sz w:val="28"/>
-          <w:szCs w:val="28"/>
-          <w:lang w:val="en-US"/>
-        </w:rPr>
-      </w:pPr>
-      <w:r>
-        <w:rPr>
-          <w:sz w:val="28"/>
-          <w:szCs w:val="28"/>
-        </w:rPr>
-        <w:t xml:space="preserve">3. </w:t>
-      </w:r>
-      <w:r>
-        <w:rPr>
-          <w:sz w:val="28"/>
-          <w:szCs w:val="28"/>
-        </w:rPr>
-        <w:t xml:space="preserve">Проверить, что тексты в карточках из списка часов одинаково отображаются в </w:t>
-      </w:r>
-      <w:r>
-        <w:rPr>
-          <w:sz w:val="28"/>
-          <w:szCs w:val="28"/>
-          <w:lang w:val="en-US"/>
-        </w:rPr>
-        <w:t>Chrome</w:t>
-      </w:r>
-      <w:r>
-        <w:rPr>
-          <w:sz w:val="28"/>
-          <w:szCs w:val="28"/>
-        </w:rPr>
-        <w:t xml:space="preserve"> </w:t>
-      </w:r>
-      <w:r>
-        <w:rPr>
-          <w:sz w:val="28"/>
-          <w:szCs w:val="28"/>
-        </w:rPr>
-        <w:t xml:space="preserve">и </w:t>
-      </w:r>
-      <w:r>
-        <w:rPr>
-          <w:sz w:val="28"/>
-          <w:szCs w:val="28"/>
-          <w:lang w:val="en-US"/>
-        </w:rPr>
-        <w:t>Mozilla</w:t>
-      </w:r>
-      <w:r>
-        <w:rPr>
-          <w:sz w:val="28"/>
-          <w:szCs w:val="28"/>
-        </w:rPr>
-        <w:t xml:space="preserve"> </w:t>
-      </w:r>
-      <w:r>
-        <w:rPr>
-          <w:sz w:val="28"/>
-          <w:szCs w:val="28"/>
-          <w:lang w:val="en-US"/>
-        </w:rPr>
-        <w:t>Firefox</w:t>
-      </w:r>
-    </w:p>
-    <w:p>
-      <w:pPr>
-        <w:rPr>
-          <w:sz w:val="28"/>
-          <w:szCs w:val="28"/>
-        </w:rPr>
-      </w:pPr>
-      <w:r>
-        <w:rPr>
-          <w:sz w:val="28"/>
-          <w:szCs w:val="28"/>
-        </w:rPr>
-        <w:t>Тестирование безопасности</w:t>
-      </w:r>
-    </w:p>
-    <w:p>
-      <w:pPr>
-        <w:rPr>
-          <w:sz w:val="28"/>
-          <w:szCs w:val="28"/>
-        </w:rPr>
-      </w:pPr>
-      <w:r>
-        <w:rPr>
-          <w:sz w:val="28"/>
-          <w:szCs w:val="28"/>
-        </w:rPr>
-        <w:t xml:space="preserve">1) Введение </w:t>
-      </w:r>
-      <w:r>
-        <w:rPr>
-          <w:sz w:val="28"/>
-          <w:szCs w:val="28"/>
-          <w:lang w:val="en-US"/>
-        </w:rPr>
-        <w:t>SQL</w:t>
-      </w:r>
-      <w:r>
-        <w:rPr>
-          <w:sz w:val="28"/>
-          <w:szCs w:val="28"/>
-        </w:rPr>
-        <w:t>-</w:t>
-      </w:r>
-      <w:r>
-        <w:rPr>
-          <w:sz w:val="28"/>
-          <w:szCs w:val="28"/>
-        </w:rPr>
-        <w:t xml:space="preserve">инъекции в форму </w:t>
-      </w:r>
-      <w:proofErr w:type="spellStart"/>
-      <w:r>
-        <w:rPr>
-          <w:sz w:val="28"/>
-          <w:szCs w:val="28"/>
-        </w:rPr>
-        <w:t>логинации</w:t>
-      </w:r>
-      <w:proofErr w:type="spellEnd"/>
-    </w:p>
-    <w:p>
-      <w:pPr>
-        <w:ind w:left="360"/>
-        <w:rPr>
-          <w:sz w:val="28"/>
-          <w:szCs w:val="28"/>
-        </w:rPr>
-      </w:pPr>
-      <w:r>
-        <w:rPr>
-          <w:sz w:val="28"/>
-          <w:szCs w:val="28"/>
-        </w:rPr>
-        <w:t xml:space="preserve">1. </w:t>
-      </w:r>
-      <w:r>
-        <w:rPr>
-          <w:sz w:val="28"/>
-          <w:szCs w:val="28"/>
-        </w:rPr>
-        <w:t xml:space="preserve"> </w:t>
-      </w:r>
-      <w:r>
-        <w:rPr>
-          <w:sz w:val="28"/>
-          <w:szCs w:val="28"/>
-        </w:rPr>
-        <w:t xml:space="preserve">Открыть страницу </w:t>
-      </w:r>
-      <w:proofErr w:type="spellStart"/>
-      <w:r>
-        <w:rPr>
-          <w:sz w:val="28"/>
-          <w:szCs w:val="28"/>
-        </w:rPr>
-        <w:t>логинации</w:t>
-      </w:r>
-      <w:proofErr w:type="spellEnd"/>
-      <w:r>
-        <w:rPr>
-          <w:sz w:val="28"/>
-          <w:szCs w:val="28"/>
-        </w:rPr>
-        <w:t xml:space="preserve"> пользователя</w:t>
-      </w:r>
-    </w:p>
-    <w:p>
-      <w:pPr>
-        <w:ind w:left="360"/>
-        <w:rPr>
-          <w:sz w:val="28"/>
-          <w:szCs w:val="28"/>
         </w:rPr>
       </w:pPr>
       <w:r>
@@ -2736,14 +2618,7 @@
           <w:sz w:val="28"/>
           <w:szCs w:val="28"/>
         </w:rPr>
-        <w:t xml:space="preserve">. </w:t>
-      </w:r>
-      <w:r>
-        <w:rPr>
-          <w:sz w:val="28"/>
-          <w:szCs w:val="28"/>
-        </w:rPr>
-        <w:t xml:space="preserve">Открыть страницу </w:t>
+        <w:t xml:space="preserve">. Открыть страницу </w:t>
       </w:r>
       <w:proofErr w:type="spellStart"/>
       <w:r>
@@ -2965,14 +2840,7 @@
           <w:sz w:val="28"/>
           <w:szCs w:val="28"/>
         </w:rPr>
-        <w:t xml:space="preserve">атаки при </w:t>
-      </w:r>
-      <w:r>
-        <w:rPr>
-          <w:sz w:val="28"/>
-          <w:szCs w:val="28"/>
-        </w:rPr>
-        <w:t>оформлении заказа</w:t>
+        <w:t>атаки при оформлении заказа</w:t>
       </w:r>
     </w:p>
     <w:p>
@@ -3084,7 +2952,6 @@
           <w:sz w:val="28"/>
           <w:szCs w:val="28"/>
         </w:rPr>
-        <w:lastRenderedPageBreak/>
         <w:t xml:space="preserve">На странице корзины в поле </w:t>
       </w:r>
       <w:r>
@@ -3100,14 +2967,7 @@
           <w:sz w:val="28"/>
           <w:szCs w:val="28"/>
         </w:rPr>
-        <w:t xml:space="preserve"> ввести </w:t>
-      </w:r>
-      <w:r>
-        <w:rPr>
-          <w:sz w:val="28"/>
-          <w:szCs w:val="28"/>
-        </w:rPr>
-        <w:t xml:space="preserve">строку </w:t>
+        <w:t xml:space="preserve"> ввести строку </w:t>
       </w:r>
       <w:r>
         <w:rPr>
@@ -3194,14 +3054,6 @@
           <w:szCs w:val="28"/>
         </w:rPr>
       </w:pPr>
-    </w:p>
-    <w:p>
-      <w:pPr>
-        <w:rPr>
-          <w:sz w:val="28"/>
-          <w:szCs w:val="28"/>
-        </w:rPr>
-      </w:pPr>
       <w:r>
         <w:rPr>
           <w:sz w:val="28"/>
@@ -3270,7 +3122,30 @@
           <w:sz w:val="28"/>
           <w:szCs w:val="28"/>
         </w:rPr>
-        <w:t>1) Проверка сценария покупки часов на фокус-группе</w:t>
+        <w:t>1)  Сценарий</w:t>
+      </w:r>
+      <w:r>
+        <w:rPr>
+          <w:sz w:val="28"/>
+          <w:szCs w:val="28"/>
+        </w:rPr>
+        <w:t xml:space="preserve"> покупки часов</w:t>
+      </w:r>
+    </w:p>
+    <w:p>
+      <w:pPr>
+        <w:rPr>
+          <w:sz w:val="28"/>
+          <w:szCs w:val="28"/>
+        </w:rPr>
+      </w:pPr>
+      <w:r>
+        <w:rPr>
+          <w:sz w:val="28"/>
+          <w:szCs w:val="28"/>
+        </w:rPr>
+        <w:lastRenderedPageBreak/>
+        <w:t>Предусловие: фокус-группа, каждый из которой никогда не пользовался этим сайтом</w:t>
       </w:r>
     </w:p>
     <w:p>
@@ -3290,7 +3165,21 @@
           <w:sz w:val="28"/>
           <w:szCs w:val="28"/>
         </w:rPr>
-        <w:t>Каждый из фокус-группы должен впервые пользоваться этим сайтом и оформить заказ часов</w:t>
+        <w:t xml:space="preserve">Каждый </w:t>
+      </w:r>
+      <w:r>
+        <w:rPr>
+          <w:sz w:val="28"/>
+          <w:szCs w:val="28"/>
+        </w:rPr>
+        <w:t>из фокус-группы оформляет</w:t>
+      </w:r>
+      <w:r>
+        <w:rPr>
+          <w:sz w:val="28"/>
+          <w:szCs w:val="28"/>
+        </w:rPr>
+        <w:t xml:space="preserve"> заказ часов</w:t>
       </w:r>
     </w:p>
     <w:p>
@@ -3327,28 +3216,66 @@
         <w:rPr>
           <w:sz w:val="28"/>
           <w:szCs w:val="28"/>
-        </w:rPr>
-      </w:pPr>
-      <w:r>
-        <w:rPr>
-          <w:sz w:val="28"/>
-          <w:szCs w:val="28"/>
-        </w:rPr>
-        <w:t>2) Проверка сценария поиска часов</w:t>
-      </w:r>
-      <w:r>
-        <w:rPr>
-          <w:sz w:val="28"/>
-          <w:szCs w:val="28"/>
-        </w:rPr>
-        <w:t xml:space="preserve"> определенной марки</w:t>
-      </w:r>
-      <w:r>
-        <w:rPr>
-          <w:sz w:val="28"/>
-          <w:szCs w:val="28"/>
-        </w:rPr>
-        <w:t xml:space="preserve"> на фокус-группе</w:t>
+          <w:lang w:val="en-US"/>
+        </w:rPr>
+      </w:pPr>
+      <w:r>
+        <w:rPr>
+          <w:sz w:val="28"/>
+          <w:szCs w:val="28"/>
+        </w:rPr>
+        <w:t xml:space="preserve">2) </w:t>
+      </w:r>
+      <w:r>
+        <w:rPr>
+          <w:sz w:val="28"/>
+          <w:szCs w:val="28"/>
+        </w:rPr>
+        <w:t>Поиск</w:t>
+      </w:r>
+      <w:r>
+        <w:rPr>
+          <w:sz w:val="28"/>
+          <w:szCs w:val="28"/>
+        </w:rPr>
+        <w:t xml:space="preserve"> часов</w:t>
+      </w:r>
+      <w:r>
+        <w:rPr>
+          <w:sz w:val="28"/>
+          <w:szCs w:val="28"/>
+        </w:rPr>
+        <w:t xml:space="preserve"> марки</w:t>
+      </w:r>
+      <w:r>
+        <w:rPr>
+          <w:sz w:val="28"/>
+          <w:szCs w:val="28"/>
+        </w:rPr>
+        <w:t xml:space="preserve"> </w:t>
+      </w:r>
+      <w:r>
+        <w:rPr>
+          <w:sz w:val="28"/>
+          <w:szCs w:val="28"/>
+          <w:lang w:val="en-US"/>
+        </w:rPr>
+        <w:t>“Citizen”</w:t>
+      </w:r>
+    </w:p>
+    <w:p>
+      <w:pPr>
+        <w:rPr>
+          <w:sz w:val="28"/>
+          <w:szCs w:val="28"/>
+        </w:rPr>
+      </w:pPr>
+      <w:r>
+        <w:rPr>
+          <w:sz w:val="28"/>
+          <w:szCs w:val="28"/>
+        </w:rPr>
+        <w:t>Предусловие: фокус-группа, каждый из которой никогда не пользовался этим сайтом</w:t>
       </w:r>
     </w:p>
     <w:p>
@@ -3368,79 +3295,124 @@
           <w:sz w:val="28"/>
           <w:szCs w:val="28"/>
         </w:rPr>
-        <w:t xml:space="preserve">Каждый из фокус-группы должен впервые пользоваться этим сайтом и </w:t>
-      </w:r>
-      <w:r>
-        <w:rPr>
-          <w:sz w:val="28"/>
-          <w:szCs w:val="28"/>
-        </w:rPr>
-        <w:t>найти определенные марки часов</w:t>
-      </w:r>
-    </w:p>
-    <w:p>
-      <w:pPr>
-        <w:rPr>
-          <w:sz w:val="28"/>
-          <w:szCs w:val="28"/>
-        </w:rPr>
-      </w:pPr>
-      <w:r>
-        <w:rPr>
-          <w:sz w:val="28"/>
-          <w:szCs w:val="28"/>
-        </w:rPr>
-        <w:t xml:space="preserve">Ожидаемый результат: </w:t>
-      </w:r>
-      <w:r>
-        <w:rPr>
-          <w:sz w:val="28"/>
-          <w:szCs w:val="28"/>
-        </w:rPr>
-        <w:t xml:space="preserve">среднее время </w:t>
-      </w:r>
-      <w:r>
-        <w:rPr>
-          <w:sz w:val="28"/>
-          <w:szCs w:val="28"/>
-        </w:rPr>
-        <w:t>поиска определенных часов</w:t>
-      </w:r>
-      <w:r>
-        <w:rPr>
-          <w:sz w:val="28"/>
-          <w:szCs w:val="28"/>
-        </w:rPr>
-        <w:t xml:space="preserve"> не превысило </w:t>
-      </w:r>
-      <w:r>
-        <w:rPr>
-          <w:sz w:val="28"/>
-          <w:szCs w:val="28"/>
-        </w:rPr>
-        <w:t>3</w:t>
-      </w:r>
-      <w:r>
-        <w:rPr>
-          <w:sz w:val="28"/>
-          <w:szCs w:val="28"/>
-        </w:rPr>
-        <w:t xml:space="preserve"> минут</w:t>
-      </w:r>
-    </w:p>
-    <w:p>
-      <w:pPr>
-        <w:rPr>
-          <w:sz w:val="28"/>
-          <w:szCs w:val="28"/>
-        </w:rPr>
-      </w:pPr>
-      <w:r>
-        <w:rPr>
-          <w:sz w:val="28"/>
-          <w:szCs w:val="28"/>
-        </w:rPr>
-        <w:t>3) Проверка сценария поиска часов определенной марки с определенным фильтром на фокус-группе</w:t>
+        <w:t xml:space="preserve">Каждый из фокус-группы </w:t>
+      </w:r>
+      <w:r>
+        <w:rPr>
+          <w:sz w:val="28"/>
+          <w:szCs w:val="28"/>
+        </w:rPr>
+        <w:t xml:space="preserve">находит часы марки </w:t>
+      </w:r>
+      <w:r>
+        <w:rPr>
+          <w:sz w:val="28"/>
+          <w:szCs w:val="28"/>
+        </w:rPr>
+        <w:t>“</w:t>
+      </w:r>
+      <w:r>
+        <w:rPr>
+          <w:sz w:val="28"/>
+          <w:szCs w:val="28"/>
+          <w:lang w:val="en-US"/>
+        </w:rPr>
+        <w:t>Citizen</w:t>
+      </w:r>
+      <w:r>
+        <w:rPr>
+          <w:sz w:val="28"/>
+          <w:szCs w:val="28"/>
+        </w:rPr>
+        <w:t>”</w:t>
+      </w:r>
+    </w:p>
+    <w:p>
+      <w:pPr>
+        <w:rPr>
+          <w:sz w:val="28"/>
+          <w:szCs w:val="28"/>
+        </w:rPr>
+      </w:pPr>
+      <w:r>
+        <w:rPr>
+          <w:sz w:val="28"/>
+          <w:szCs w:val="28"/>
+        </w:rPr>
+        <w:t>Ожидаемый результат: среднее время поиска определенных часов не превысило 3 минут</w:t>
+      </w:r>
+    </w:p>
+    <w:p>
+      <w:pPr>
+        <w:rPr>
+          <w:sz w:val="28"/>
+          <w:szCs w:val="28"/>
+        </w:rPr>
+      </w:pPr>
+      <w:r>
+        <w:rPr>
+          <w:sz w:val="28"/>
+          <w:szCs w:val="28"/>
+        </w:rPr>
+        <w:t>3) Поиск часов</w:t>
+      </w:r>
+      <w:r>
+        <w:rPr>
+          <w:sz w:val="28"/>
+          <w:szCs w:val="28"/>
+        </w:rPr>
+        <w:t xml:space="preserve"> марки</w:t>
+      </w:r>
+      <w:r>
+        <w:rPr>
+          <w:sz w:val="28"/>
+          <w:szCs w:val="28"/>
+        </w:rPr>
+        <w:t xml:space="preserve"> </w:t>
+      </w:r>
+      <w:r>
+        <w:rPr>
+          <w:sz w:val="28"/>
+          <w:szCs w:val="28"/>
+        </w:rPr>
+        <w:t>“</w:t>
+      </w:r>
+      <w:r>
+        <w:rPr>
+          <w:sz w:val="28"/>
+          <w:szCs w:val="28"/>
+          <w:lang w:val="en-US"/>
+        </w:rPr>
+        <w:t>Casio</w:t>
+      </w:r>
+      <w:r>
+        <w:rPr>
+          <w:sz w:val="28"/>
+          <w:szCs w:val="28"/>
+        </w:rPr>
+        <w:t>”</w:t>
+      </w:r>
+      <w:r>
+        <w:rPr>
+          <w:sz w:val="28"/>
+          <w:szCs w:val="28"/>
+        </w:rPr>
+        <w:t xml:space="preserve"> с сапфировым стеклом </w:t>
+      </w:r>
+    </w:p>
+    <w:p>
+      <w:pPr>
+        <w:rPr>
+          <w:sz w:val="28"/>
+          <w:szCs w:val="28"/>
+        </w:rPr>
+      </w:pPr>
+      <w:r>
+        <w:rPr>
+          <w:sz w:val="28"/>
+          <w:szCs w:val="28"/>
+        </w:rPr>
+        <w:t>Предусловие: фокус-группа, каждый из которой никогда не пользовался этим сайтом</w:t>
       </w:r>
     </w:p>
     <w:p>
@@ -3460,50 +3432,72 @@
           <w:sz w:val="28"/>
           <w:szCs w:val="28"/>
         </w:rPr>
-        <w:t xml:space="preserve">Каждый из фокус-группы должен впервые пользоваться этим сайтом и </w:t>
-      </w:r>
-      <w:r>
-        <w:rPr>
-          <w:sz w:val="28"/>
-          <w:szCs w:val="28"/>
-        </w:rPr>
-        <w:t>найти определенные марки часов</w:t>
-      </w:r>
-      <w:r>
-        <w:rPr>
-          <w:sz w:val="28"/>
-          <w:szCs w:val="28"/>
-        </w:rPr>
-        <w:t xml:space="preserve"> с указанным фильтром</w:t>
-      </w:r>
-    </w:p>
-    <w:p>
-      <w:pPr>
-        <w:rPr>
-          <w:sz w:val="28"/>
-          <w:szCs w:val="28"/>
-        </w:rPr>
-      </w:pPr>
-      <w:r>
-        <w:rPr>
-          <w:sz w:val="28"/>
-          <w:szCs w:val="28"/>
-        </w:rPr>
-        <w:t xml:space="preserve">Ожидаемый результат: среднее время поиска определенных часов не превысило </w:t>
-      </w:r>
-      <w:r>
-        <w:rPr>
-          <w:sz w:val="28"/>
-          <w:szCs w:val="28"/>
-        </w:rPr>
-        <w:t>5</w:t>
-      </w:r>
-      <w:r>
-        <w:rPr>
-          <w:sz w:val="28"/>
-          <w:szCs w:val="28"/>
-        </w:rPr>
-        <w:t xml:space="preserve"> минут</w:t>
+        <w:t xml:space="preserve">Каждый из фокус-группы </w:t>
+      </w:r>
+      <w:r>
+        <w:rPr>
+          <w:sz w:val="28"/>
+          <w:szCs w:val="28"/>
+        </w:rPr>
+        <w:t>находит</w:t>
+      </w:r>
+      <w:r>
+        <w:rPr>
+          <w:sz w:val="28"/>
+          <w:szCs w:val="28"/>
+        </w:rPr>
+        <w:t xml:space="preserve"> </w:t>
+      </w:r>
+      <w:r>
+        <w:rPr>
+          <w:sz w:val="28"/>
+          <w:szCs w:val="28"/>
+        </w:rPr>
+        <w:t xml:space="preserve">часы марки </w:t>
+      </w:r>
+      <w:r>
+        <w:rPr>
+          <w:sz w:val="28"/>
+          <w:szCs w:val="28"/>
+        </w:rPr>
+        <w:t>“</w:t>
+      </w:r>
+      <w:r>
+        <w:rPr>
+          <w:sz w:val="28"/>
+          <w:szCs w:val="28"/>
+          <w:lang w:val="en-US"/>
+        </w:rPr>
+        <w:t>Casio</w:t>
+      </w:r>
+      <w:r>
+        <w:rPr>
+          <w:sz w:val="28"/>
+          <w:szCs w:val="28"/>
+        </w:rPr>
+        <w:t xml:space="preserve">” </w:t>
+      </w:r>
+      <w:r>
+        <w:rPr>
+          <w:sz w:val="28"/>
+          <w:szCs w:val="28"/>
+        </w:rPr>
+        <w:t>с сапфировым стеклом</w:t>
+      </w:r>
+    </w:p>
+    <w:p>
+      <w:pPr>
+        <w:rPr>
+          <w:sz w:val="28"/>
+          <w:szCs w:val="28"/>
+        </w:rPr>
+      </w:pPr>
+      <w:r>
+        <w:rPr>
+          <w:sz w:val="28"/>
+          <w:szCs w:val="28"/>
+        </w:rPr>
+        <w:t>Ожидаемый результат: среднее время поиска определенных часов не превысило 5 минут</w:t>
       </w:r>
     </w:p>
     <w:p>
@@ -3542,14 +3536,21 @@
           <w:sz w:val="28"/>
           <w:szCs w:val="28"/>
         </w:rPr>
-        <w:t xml:space="preserve">1) Проверка отображения </w:t>
-      </w:r>
-      <w:r>
-        <w:rPr>
-          <w:sz w:val="28"/>
-          <w:szCs w:val="28"/>
-        </w:rPr>
-        <w:t xml:space="preserve">списка часов при расширении </w:t>
+        <w:t>1) Стили к</w:t>
+      </w:r>
+      <w:r>
+        <w:rPr>
+          <w:sz w:val="28"/>
+          <w:szCs w:val="28"/>
+        </w:rPr>
+        <w:t>аталог</w:t>
+      </w:r>
+      <w:r>
+        <w:rPr>
+          <w:sz w:val="28"/>
+          <w:szCs w:val="28"/>
+        </w:rPr>
+        <w:t xml:space="preserve">а часов при расширении </w:t>
       </w:r>
       <w:r>
         <w:rPr>
@@ -3579,52 +3580,51 @@
           <w:sz w:val="28"/>
           <w:szCs w:val="28"/>
         </w:rPr>
-        <w:t>Открыть сайт при расширении 1366х768</w:t>
-      </w:r>
-    </w:p>
-    <w:p>
-      <w:pPr>
-        <w:ind w:left="360"/>
-        <w:rPr>
-          <w:sz w:val="28"/>
-          <w:szCs w:val="28"/>
-        </w:rPr>
-      </w:pPr>
-      <w:r>
-        <w:rPr>
-          <w:sz w:val="28"/>
-          <w:szCs w:val="28"/>
-        </w:rPr>
-        <w:t xml:space="preserve">3. </w:t>
-      </w:r>
-      <w:r>
-        <w:rPr>
-          <w:sz w:val="28"/>
-          <w:szCs w:val="28"/>
-        </w:rPr>
-        <w:t xml:space="preserve">Проверить, что </w:t>
-      </w:r>
-      <w:r>
-        <w:rPr>
-          <w:sz w:val="28"/>
-          <w:szCs w:val="28"/>
-        </w:rPr>
-        <w:t>список часов центрирован и ровно расположен</w:t>
-      </w:r>
-    </w:p>
-    <w:p>
-      <w:pPr>
-        <w:rPr>
-          <w:sz w:val="28"/>
-          <w:szCs w:val="28"/>
-        </w:rPr>
-      </w:pPr>
-      <w:r>
-        <w:rPr>
-          <w:sz w:val="28"/>
-          <w:szCs w:val="28"/>
-        </w:rPr>
-        <w:lastRenderedPageBreak/>
+        <w:t>Открыть сайт</w:t>
+      </w:r>
+      <w:r>
+        <w:rPr>
+          <w:sz w:val="28"/>
+          <w:szCs w:val="28"/>
+        </w:rPr>
+        <w:t xml:space="preserve"> на главной странице</w:t>
+      </w:r>
+      <w:r>
+        <w:rPr>
+          <w:sz w:val="28"/>
+          <w:szCs w:val="28"/>
+        </w:rPr>
+        <w:t xml:space="preserve"> при расширении 1366х768</w:t>
+      </w:r>
+    </w:p>
+    <w:p>
+      <w:pPr>
+        <w:rPr>
+          <w:sz w:val="28"/>
+          <w:szCs w:val="28"/>
+          <w:lang w:val="en-US"/>
+        </w:rPr>
+      </w:pPr>
+      <w:r>
+        <w:rPr>
+          <w:sz w:val="28"/>
+          <w:szCs w:val="28"/>
+        </w:rPr>
+        <w:t>Ожидаемый результат: стили каталога часов соответствуют дизайну</w:t>
+      </w:r>
+    </w:p>
+    <w:p>
+      <w:pPr>
+        <w:rPr>
+          <w:sz w:val="28"/>
+          <w:szCs w:val="28"/>
+        </w:rPr>
+      </w:pPr>
+      <w:r>
+        <w:rPr>
+          <w:sz w:val="28"/>
+          <w:szCs w:val="28"/>
+        </w:rPr>
         <w:t xml:space="preserve">2) </w:t>
       </w:r>
       <w:r>
@@ -3632,14 +3632,14 @@
           <w:sz w:val="28"/>
           <w:szCs w:val="28"/>
         </w:rPr>
-        <w:t xml:space="preserve">Проверка отображения </w:t>
-      </w:r>
-      <w:r>
-        <w:rPr>
-          <w:sz w:val="28"/>
-          <w:szCs w:val="28"/>
-        </w:rPr>
-        <w:t>страницы поиска с фильтрами</w:t>
+        <w:t>Страница</w:t>
+      </w:r>
+      <w:r>
+        <w:rPr>
+          <w:sz w:val="28"/>
+          <w:szCs w:val="28"/>
+        </w:rPr>
+        <w:t xml:space="preserve"> поиска с фильтрами</w:t>
       </w:r>
       <w:r>
         <w:rPr>
@@ -3678,8 +3678,34 @@
           <w:sz w:val="28"/>
           <w:szCs w:val="28"/>
         </w:rPr>
-        <w:t>на мобильном устройстве на странице поиска часов с фильтрами</w:t>
-      </w:r>
+        <w:t xml:space="preserve">на мобильном устройстве на странице </w:t>
+      </w:r>
+      <w:hyperlink r:id="rId5" w:history="1">
+        <w:r>
+          <w:rPr>
+            <w:rStyle w:val="a5"/>
+            <w:sz w:val="28"/>
+            <w:szCs w:val="28"/>
+          </w:rPr>
+          <w:t>http://91.210.252.2</w:t>
+        </w:r>
+        <w:r>
+          <w:rPr>
+            <w:rStyle w:val="a5"/>
+            <w:sz w:val="28"/>
+            <w:szCs w:val="28"/>
+          </w:rPr>
+          <w:t>4</w:t>
+        </w:r>
+        <w:r>
+          <w:rPr>
+            <w:rStyle w:val="a5"/>
+            <w:sz w:val="28"/>
+            <w:szCs w:val="28"/>
+          </w:rPr>
+          <w:t>0:9000/category/citizen</w:t>
+        </w:r>
+      </w:hyperlink>
     </w:p>
     <w:p>
       <w:pPr>
@@ -3701,7 +3727,24 @@
           <w:sz w:val="28"/>
           <w:szCs w:val="28"/>
         </w:rPr>
-        <w:t>Отображение фильтров должно отображаться при нажатии на кнопку применения фильтров</w:t>
+        <w:t>Нажать на кнопку отображения фильтров</w:t>
+      </w:r>
+    </w:p>
+    <w:p>
+      <w:pPr>
+        <w:ind w:left="360"/>
+        <w:rPr>
+          <w:sz w:val="28"/>
+          <w:szCs w:val="28"/>
+        </w:rPr>
+      </w:pPr>
+      <w:r>
+        <w:rPr>
+          <w:sz w:val="28"/>
+          <w:szCs w:val="28"/>
+        </w:rPr>
+        <w:lastRenderedPageBreak/>
+        <w:t>Ожидаемый результат: стиль окна с фильтрами соответствует дизайну</w:t>
       </w:r>
     </w:p>
     <w:p>
@@ -3730,14 +3773,14 @@
           <w:sz w:val="28"/>
           <w:szCs w:val="28"/>
         </w:rPr>
-        <w:t>Проверка отображения списка часов</w:t>
-      </w:r>
-      <w:r>
-        <w:rPr>
-          <w:sz w:val="28"/>
-          <w:szCs w:val="28"/>
-        </w:rPr>
-        <w:t xml:space="preserve"> </w:t>
+        <w:t>Каталог</w:t>
+      </w:r>
+      <w:r>
+        <w:rPr>
+          <w:sz w:val="28"/>
+          <w:szCs w:val="28"/>
+        </w:rPr>
+        <w:t xml:space="preserve"> часов </w:t>
       </w:r>
       <w:r>
         <w:rPr>
@@ -3780,6 +3823,8 @@
         </w:rPr>
         <w:t>768×1024</w:t>
       </w:r>
+      <w:bookmarkStart w:id="0" w:name="_GoBack"/>
+      <w:bookmarkEnd w:id="0"/>
     </w:p>
     <w:p>
       <w:pPr>
@@ -3808,14 +3853,14 @@
           <w:sz w:val="28"/>
           <w:szCs w:val="28"/>
         </w:rPr>
-        <w:t xml:space="preserve"> на планшете с расширением</w:t>
-      </w:r>
-      <w:r>
-        <w:rPr>
-          <w:sz w:val="28"/>
-          <w:szCs w:val="28"/>
-        </w:rPr>
-        <w:t xml:space="preserve"> </w:t>
+        <w:t xml:space="preserve"> на главной странице</w:t>
+      </w:r>
+      <w:r>
+        <w:rPr>
+          <w:sz w:val="28"/>
+          <w:szCs w:val="28"/>
+        </w:rPr>
+        <w:t xml:space="preserve"> на планшете с расширением </w:t>
       </w:r>
       <w:r>
         <w:rPr>
@@ -3831,38 +3876,16 @@
         <w:rPr>
           <w:sz w:val="28"/>
           <w:szCs w:val="28"/>
-        </w:rPr>
-      </w:pPr>
-      <w:r>
-        <w:rPr>
-          <w:sz w:val="28"/>
-          <w:szCs w:val="28"/>
-        </w:rPr>
-        <w:t>2</w:t>
-      </w:r>
-      <w:r>
-        <w:rPr>
-          <w:sz w:val="28"/>
-          <w:szCs w:val="28"/>
-        </w:rPr>
-        <w:t xml:space="preserve">. </w:t>
-      </w:r>
-      <w:r>
-        <w:rPr>
-          <w:sz w:val="28"/>
-          <w:szCs w:val="28"/>
-        </w:rPr>
-        <w:t>Проверить</w:t>
-      </w:r>
-      <w:r>
-        <w:rPr>
-          <w:sz w:val="28"/>
-          <w:szCs w:val="28"/>
-        </w:rPr>
-        <w:t>, что список часов центрирован и ровно расположен</w:t>
-      </w:r>
-      <w:bookmarkStart w:id="0" w:name="_GoBack"/>
-      <w:bookmarkEnd w:id="0"/>
+          <w:lang w:val="en-US"/>
+        </w:rPr>
+      </w:pPr>
+      <w:r>
+        <w:rPr>
+          <w:sz w:val="28"/>
+          <w:szCs w:val="28"/>
+        </w:rPr>
+        <w:t>Ожидаемый результат: стиль каталога часов соответствует дизайну</w:t>
+      </w:r>
     </w:p>
     <w:p>
       <w:pPr>
@@ -5885,6 +5908,29 @@
       <w:contextualSpacing/>
     </w:pPr>
   </w:style>
+  <w:style w:type="character" w:styleId="a5">
+    <w:name w:val="Hyperlink"/>
+    <w:basedOn w:val="a0"/>
+    <w:uiPriority w:val="99"/>
+    <w:unhideWhenUsed/>
+    <w:rsid w:val="000511D1"/>
+    <w:rPr>
+      <w:color w:val="0563C1" w:themeColor="hyperlink"/>
+      <w:u w:val="single"/>
+    </w:rPr>
+  </w:style>
+  <w:style w:type="character" w:styleId="a6">
+    <w:name w:val="FollowedHyperlink"/>
+    <w:basedOn w:val="a0"/>
+    <w:uiPriority w:val="99"/>
+    <w:semiHidden/>
+    <w:unhideWhenUsed/>
+    <w:rsid w:val="000511D1"/>
+    <w:rPr>
+      <w:color w:val="954F72" w:themeColor="followedHyperlink"/>
+      <w:u w:val="single"/>
+    </w:rPr>
+  </w:style>
 </w:styles>
 </file>
 

--- a/lw6/план тестирования.docx
+++ b/lw6/план тестирования.docx
@@ -2196,21 +2196,7 @@
           <w:sz w:val="28"/>
           <w:szCs w:val="28"/>
         </w:rPr>
-        <w:t>Ожидаемый результат: в</w:t>
-      </w:r>
-      <w:r>
-        <w:rPr>
-          <w:sz w:val="28"/>
-          <w:szCs w:val="28"/>
-        </w:rPr>
-        <w:t>ыравнивание</w:t>
-      </w:r>
-      <w:r>
-        <w:rPr>
-          <w:sz w:val="28"/>
-          <w:szCs w:val="28"/>
-        </w:rPr>
-        <w:t xml:space="preserve"> текстов</w:t>
+        <w:t>Ожидаемый результат: выравнивание текстов в каталоге с часами соответствуют дизайну</w:t>
       </w:r>
       <w:r>
         <w:rPr>
@@ -2223,8 +2209,9 @@
         <w:rPr>
           <w:sz w:val="28"/>
           <w:szCs w:val="28"/>
-        </w:rPr>
-        <w:t>в каталоге с часами соответствуют дизайну</w:t>
+          <w:lang w:val="en-US"/>
+        </w:rPr>
+        <w:t>Mozilla</w:t>
       </w:r>
       <w:r>
         <w:rPr>
@@ -2239,7 +2226,84 @@
           <w:szCs w:val="28"/>
           <w:lang w:val="en-US"/>
         </w:rPr>
-        <w:t>Mozilla</w:t>
+        <w:t>Firefox</w:t>
+      </w:r>
+    </w:p>
+    <w:p>
+      <w:pPr>
+        <w:rPr>
+          <w:sz w:val="28"/>
+          <w:szCs w:val="28"/>
+        </w:rPr>
+      </w:pPr>
+      <w:r>
+        <w:rPr>
+          <w:sz w:val="28"/>
+          <w:szCs w:val="28"/>
+        </w:rPr>
+        <w:t>Тестирование безопасности</w:t>
+      </w:r>
+    </w:p>
+    <w:p>
+      <w:pPr>
+        <w:rPr>
+          <w:sz w:val="28"/>
+          <w:szCs w:val="28"/>
+        </w:rPr>
+      </w:pPr>
+      <w:r>
+        <w:rPr>
+          <w:sz w:val="28"/>
+          <w:szCs w:val="28"/>
+        </w:rPr>
+        <w:t xml:space="preserve">1) Введение </w:t>
+      </w:r>
+      <w:r>
+        <w:rPr>
+          <w:sz w:val="28"/>
+          <w:szCs w:val="28"/>
+          <w:lang w:val="en-US"/>
+        </w:rPr>
+        <w:t>SQL</w:t>
+      </w:r>
+      <w:r>
+        <w:rPr>
+          <w:sz w:val="28"/>
+          <w:szCs w:val="28"/>
+        </w:rPr>
+        <w:t>-</w:t>
+      </w:r>
+      <w:r>
+        <w:rPr>
+          <w:sz w:val="28"/>
+          <w:szCs w:val="28"/>
+        </w:rPr>
+        <w:t xml:space="preserve">инъекции в форму </w:t>
+      </w:r>
+      <w:proofErr w:type="spellStart"/>
+      <w:r>
+        <w:rPr>
+          <w:sz w:val="28"/>
+          <w:szCs w:val="28"/>
+        </w:rPr>
+        <w:t>логинации</w:t>
+      </w:r>
+      <w:proofErr w:type="spellEnd"/>
+    </w:p>
+    <w:p>
+      <w:pPr>
+        <w:ind w:left="360"/>
+        <w:rPr>
+          <w:sz w:val="28"/>
+          <w:szCs w:val="28"/>
+        </w:rPr>
+      </w:pPr>
+      <w:r>
+        <w:rPr>
+          <w:sz w:val="28"/>
+          <w:szCs w:val="28"/>
+        </w:rPr>
+        <w:t xml:space="preserve">1. </w:t>
       </w:r>
       <w:r>
         <w:rPr>
@@ -2252,61 +2316,8 @@
         <w:rPr>
           <w:sz w:val="28"/>
           <w:szCs w:val="28"/>
-          <w:lang w:val="en-US"/>
-        </w:rPr>
-        <w:t>Firefox</w:t>
-      </w:r>
-    </w:p>
-    <w:p>
-      <w:pPr>
-        <w:rPr>
-          <w:sz w:val="28"/>
-          <w:szCs w:val="28"/>
-        </w:rPr>
-      </w:pPr>
-      <w:r>
-        <w:rPr>
-          <w:sz w:val="28"/>
-          <w:szCs w:val="28"/>
-        </w:rPr>
-        <w:t>Тестирование безопасности</w:t>
-      </w:r>
-    </w:p>
-    <w:p>
-      <w:pPr>
-        <w:rPr>
-          <w:sz w:val="28"/>
-          <w:szCs w:val="28"/>
-        </w:rPr>
-      </w:pPr>
-      <w:r>
-        <w:rPr>
-          <w:sz w:val="28"/>
-          <w:szCs w:val="28"/>
-        </w:rPr>
-        <w:t xml:space="preserve">1) Введение </w:t>
-      </w:r>
-      <w:r>
-        <w:rPr>
-          <w:sz w:val="28"/>
-          <w:szCs w:val="28"/>
-          <w:lang w:val="en-US"/>
-        </w:rPr>
-        <w:t>SQL</w:t>
-      </w:r>
-      <w:r>
-        <w:rPr>
-          <w:sz w:val="28"/>
-          <w:szCs w:val="28"/>
-        </w:rPr>
-        <w:t>-</w:t>
-      </w:r>
-      <w:r>
-        <w:rPr>
-          <w:sz w:val="28"/>
-          <w:szCs w:val="28"/>
-        </w:rPr>
-        <w:t xml:space="preserve">инъекции в форму </w:t>
+        </w:rPr>
+        <w:t xml:space="preserve">Открыть страницу </w:t>
       </w:r>
       <w:proofErr w:type="spellStart"/>
       <w:r>
@@ -2317,6 +2328,13 @@
         <w:t>логинации</w:t>
       </w:r>
       <w:proofErr w:type="spellEnd"/>
+      <w:r>
+        <w:rPr>
+          <w:sz w:val="28"/>
+          <w:szCs w:val="28"/>
+        </w:rPr>
+        <w:t xml:space="preserve"> пользователя</w:t>
+      </w:r>
     </w:p>
     <w:p>
       <w:pPr>
@@ -2324,53 +2342,6 @@
         <w:rPr>
           <w:sz w:val="28"/>
           <w:szCs w:val="28"/>
-        </w:rPr>
-      </w:pPr>
-      <w:r>
-        <w:rPr>
-          <w:sz w:val="28"/>
-          <w:szCs w:val="28"/>
-        </w:rPr>
-        <w:t xml:space="preserve">1. </w:t>
-      </w:r>
-      <w:r>
-        <w:rPr>
-          <w:sz w:val="28"/>
-          <w:szCs w:val="28"/>
-        </w:rPr>
-        <w:t xml:space="preserve"> </w:t>
-      </w:r>
-      <w:r>
-        <w:rPr>
-          <w:sz w:val="28"/>
-          <w:szCs w:val="28"/>
-        </w:rPr>
-        <w:t xml:space="preserve">Открыть страницу </w:t>
-      </w:r>
-      <w:proofErr w:type="spellStart"/>
-      <w:r>
-        <w:rPr>
-          <w:sz w:val="28"/>
-          <w:szCs w:val="28"/>
-        </w:rPr>
-        <w:t>логинации</w:t>
-      </w:r>
-      <w:proofErr w:type="spellEnd"/>
-      <w:r>
-        <w:rPr>
-          <w:sz w:val="28"/>
-          <w:szCs w:val="28"/>
-        </w:rPr>
-        <w:t xml:space="preserve"> пользователя</w:t>
-      </w:r>
-    </w:p>
-    <w:p>
-      <w:pPr>
-        <w:ind w:left="360"/>
-        <w:rPr>
-          <w:sz w:val="28"/>
-          <w:szCs w:val="28"/>
-          <w:lang w:val="en-US"/>
         </w:rPr>
       </w:pPr>
       <w:r>
@@ -2466,23 +2437,7 @@
           <w:color w:val="383A42"/>
           <w:shd w:val="clear" w:color="auto" w:fill="FAFAFA"/>
         </w:rPr>
-        <w:t>'</w:t>
-      </w:r>
-      <w:r>
-        <w:rPr>
-          <w:rFonts w:ascii="Consolas" w:hAnsi="Consolas"/>
-          <w:color w:val="383A42"/>
-          <w:shd w:val="clear" w:color="auto" w:fill="FAFAFA"/>
-        </w:rPr>
-        <w:t>;</w:t>
-      </w:r>
-      <w:r>
-        <w:rPr>
-          <w:rFonts w:ascii="Consolas" w:hAnsi="Consolas"/>
-          <w:color w:val="383A42"/>
-          <w:shd w:val="clear" w:color="auto" w:fill="FAFAFA"/>
-        </w:rPr>
-        <w:t> OR 100=100 --</w:t>
+        <w:t>' OR 100=100 --</w:t>
       </w:r>
       <w:r>
         <w:rPr>
@@ -2969,6 +2924,7 @@
         </w:rPr>
         <w:t xml:space="preserve"> ввести строку </w:t>
       </w:r>
+      <w:bookmarkStart w:id="0" w:name="_GoBack"/>
       <w:r>
         <w:rPr>
           <w:rFonts w:ascii="Consolas" w:hAnsi="Consolas"/>
@@ -3046,6 +3002,7 @@
         </w:rPr>
         <w:t>&gt;</w:t>
       </w:r>
+      <w:bookmarkEnd w:id="0"/>
     </w:p>
     <w:p>
       <w:pPr>
@@ -3216,51 +3173,64 @@
         <w:rPr>
           <w:sz w:val="28"/>
           <w:szCs w:val="28"/>
+        </w:rPr>
+      </w:pPr>
+      <w:r>
+        <w:rPr>
+          <w:sz w:val="28"/>
+          <w:szCs w:val="28"/>
+        </w:rPr>
+        <w:t xml:space="preserve">2) </w:t>
+      </w:r>
+      <w:r>
+        <w:rPr>
+          <w:sz w:val="28"/>
+          <w:szCs w:val="28"/>
+        </w:rPr>
+        <w:t>Поиск</w:t>
+      </w:r>
+      <w:r>
+        <w:rPr>
+          <w:sz w:val="28"/>
+          <w:szCs w:val="28"/>
+        </w:rPr>
+        <w:t xml:space="preserve"> часов</w:t>
+      </w:r>
+      <w:r>
+        <w:rPr>
+          <w:sz w:val="28"/>
+          <w:szCs w:val="28"/>
+        </w:rPr>
+        <w:t xml:space="preserve"> марки</w:t>
+      </w:r>
+      <w:r>
+        <w:rPr>
+          <w:sz w:val="28"/>
+          <w:szCs w:val="28"/>
+        </w:rPr>
+        <w:t xml:space="preserve"> </w:t>
+      </w:r>
+      <w:r>
+        <w:rPr>
+          <w:sz w:val="28"/>
+          <w:szCs w:val="28"/>
+        </w:rPr>
+        <w:t>“</w:t>
+      </w:r>
+      <w:r>
+        <w:rPr>
+          <w:sz w:val="28"/>
+          <w:szCs w:val="28"/>
           <w:lang w:val="en-US"/>
         </w:rPr>
-      </w:pPr>
-      <w:r>
-        <w:rPr>
-          <w:sz w:val="28"/>
-          <w:szCs w:val="28"/>
-        </w:rPr>
-        <w:t xml:space="preserve">2) </w:t>
-      </w:r>
-      <w:r>
-        <w:rPr>
-          <w:sz w:val="28"/>
-          <w:szCs w:val="28"/>
-        </w:rPr>
-        <w:t>Поиск</w:t>
-      </w:r>
-      <w:r>
-        <w:rPr>
-          <w:sz w:val="28"/>
-          <w:szCs w:val="28"/>
-        </w:rPr>
-        <w:t xml:space="preserve"> часов</w:t>
-      </w:r>
-      <w:r>
-        <w:rPr>
-          <w:sz w:val="28"/>
-          <w:szCs w:val="28"/>
-        </w:rPr>
-        <w:t xml:space="preserve"> марки</w:t>
-      </w:r>
-      <w:r>
-        <w:rPr>
-          <w:sz w:val="28"/>
-          <w:szCs w:val="28"/>
-        </w:rPr>
-        <w:t xml:space="preserve"> </w:t>
-      </w:r>
-      <w:r>
-        <w:rPr>
-          <w:sz w:val="28"/>
-          <w:szCs w:val="28"/>
-          <w:lang w:val="en-US"/>
-        </w:rPr>
-        <w:t>“Citizen”</w:t>
+        <w:t>Citizen</w:t>
+      </w:r>
+      <w:r>
+        <w:rPr>
+          <w:sz w:val="28"/>
+          <w:szCs w:val="28"/>
+        </w:rPr>
+        <w:t>”</w:t>
       </w:r>
     </w:p>
     <w:p>
@@ -3602,7 +3572,6 @@
         <w:rPr>
           <w:sz w:val="28"/>
           <w:szCs w:val="28"/>
-          <w:lang w:val="en-US"/>
         </w:rPr>
       </w:pPr>
       <w:r>
@@ -3687,23 +3656,7 @@
             <w:sz w:val="28"/>
             <w:szCs w:val="28"/>
           </w:rPr>
-          <w:t>http://91.210.252.2</w:t>
-        </w:r>
-        <w:r>
-          <w:rPr>
-            <w:rStyle w:val="a5"/>
-            <w:sz w:val="28"/>
-            <w:szCs w:val="28"/>
-          </w:rPr>
-          <w:t>4</w:t>
-        </w:r>
-        <w:r>
-          <w:rPr>
-            <w:rStyle w:val="a5"/>
-            <w:sz w:val="28"/>
-            <w:szCs w:val="28"/>
-          </w:rPr>
-          <w:t>0:9000/category/citizen</w:t>
+          <w:t>http://91.210.252.240:9000/category/citizen</w:t>
         </w:r>
       </w:hyperlink>
     </w:p>
@@ -3823,8 +3776,6 @@
         </w:rPr>
         <w:t>768×1024</w:t>
       </w:r>
-      <w:bookmarkStart w:id="0" w:name="_GoBack"/>
-      <w:bookmarkEnd w:id="0"/>
     </w:p>
     <w:p>
       <w:pPr>
@@ -3876,7 +3827,6 @@
         <w:rPr>
           <w:sz w:val="28"/>
           <w:szCs w:val="28"/>
-          <w:lang w:val="en-US"/>
         </w:rPr>
       </w:pPr>
       <w:r>

--- a/lw6/план тестирования.docx
+++ b/lw6/план тестирования.docx
@@ -1506,14 +1506,14 @@
     <w:p>
       <w:pPr>
         <w:rPr>
-          <w:sz w:val="28"/>
-          <w:szCs w:val="28"/>
-        </w:rPr>
-      </w:pPr>
-      <w:r>
-        <w:rPr>
-          <w:sz w:val="28"/>
-          <w:szCs w:val="28"/>
+          <w:sz w:val="32"/>
+          <w:szCs w:val="32"/>
+        </w:rPr>
+      </w:pPr>
+      <w:r>
+        <w:rPr>
+          <w:sz w:val="32"/>
+          <w:szCs w:val="32"/>
         </w:rPr>
         <w:lastRenderedPageBreak/>
         <w:t>Тестирование интерфейса</w:t>
@@ -1524,6 +1524,7 @@
         <w:rPr>
           <w:sz w:val="28"/>
           <w:szCs w:val="28"/>
+          <w:lang w:val="en-US"/>
         </w:rPr>
       </w:pPr>
       <w:r>
@@ -1547,6 +1548,8 @@
         </w:rPr>
         <w:t>списков в шапке сайта</w:t>
       </w:r>
+      <w:bookmarkStart w:id="0" w:name="_GoBack"/>
+      <w:bookmarkEnd w:id="0"/>
     </w:p>
     <w:p>
       <w:pPr>
@@ -1609,7 +1612,35 @@
           <w:sz w:val="28"/>
           <w:szCs w:val="28"/>
         </w:rPr>
-        <w:t xml:space="preserve">Ожидаемый результат: оба списка стилизованы одинаково и соответствуют дизайну </w:t>
+        <w:t xml:space="preserve">Ожидаемый результат: </w:t>
+      </w:r>
+      <w:r>
+        <w:rPr>
+          <w:sz w:val="28"/>
+          <w:szCs w:val="28"/>
+        </w:rPr>
+        <w:t>стили обоих списков</w:t>
+      </w:r>
+      <w:r>
+        <w:rPr>
+          <w:sz w:val="28"/>
+          <w:szCs w:val="28"/>
+        </w:rPr>
+        <w:t xml:space="preserve"> одинаково</w:t>
+      </w:r>
+      <w:r>
+        <w:rPr>
+          <w:sz w:val="28"/>
+          <w:szCs w:val="28"/>
+        </w:rPr>
+        <w:t xml:space="preserve"> изменяются при наведении</w:t>
+      </w:r>
+      <w:r>
+        <w:rPr>
+          <w:sz w:val="28"/>
+          <w:szCs w:val="28"/>
+        </w:rPr>
+        <w:t xml:space="preserve"> и соответствуют дизайну </w:t>
       </w:r>
     </w:p>
     <w:p>
@@ -1858,23 +1889,23 @@
     <w:p>
       <w:pPr>
         <w:rPr>
-          <w:sz w:val="28"/>
-          <w:szCs w:val="28"/>
+          <w:sz w:val="32"/>
+          <w:szCs w:val="32"/>
         </w:rPr>
       </w:pPr>
       <w:proofErr w:type="spellStart"/>
       <w:r>
         <w:rPr>
-          <w:sz w:val="28"/>
-          <w:szCs w:val="28"/>
+          <w:sz w:val="32"/>
+          <w:szCs w:val="32"/>
         </w:rPr>
         <w:t>Кроссбраузерное</w:t>
       </w:r>
       <w:proofErr w:type="spellEnd"/>
       <w:r>
         <w:rPr>
-          <w:sz w:val="28"/>
-          <w:szCs w:val="28"/>
+          <w:sz w:val="32"/>
+          <w:szCs w:val="32"/>
         </w:rPr>
         <w:t xml:space="preserve"> тестирование</w:t>
       </w:r>
@@ -2105,6 +2136,7 @@
           <w:sz w:val="28"/>
           <w:szCs w:val="28"/>
         </w:rPr>
+        <w:lastRenderedPageBreak/>
         <w:t>3</w:t>
       </w:r>
       <w:r>
@@ -2149,7 +2181,6 @@
           <w:sz w:val="28"/>
           <w:szCs w:val="28"/>
         </w:rPr>
-        <w:lastRenderedPageBreak/>
         <w:t xml:space="preserve">1. Открыть сайт в браузере </w:t>
       </w:r>
       <w:r>
@@ -2198,48 +2229,18 @@
         </w:rPr>
         <w:t>Ожидаемый результат: выравнивание текстов в каталоге с часами соответствуют дизайну</w:t>
       </w:r>
-      <w:r>
-        <w:rPr>
-          <w:sz w:val="28"/>
-          <w:szCs w:val="28"/>
-        </w:rPr>
-        <w:t xml:space="preserve"> </w:t>
-      </w:r>
-      <w:r>
-        <w:rPr>
-          <w:sz w:val="28"/>
-          <w:szCs w:val="28"/>
-          <w:lang w:val="en-US"/>
-        </w:rPr>
-        <w:t>Mozilla</w:t>
-      </w:r>
-      <w:r>
-        <w:rPr>
-          <w:sz w:val="28"/>
-          <w:szCs w:val="28"/>
-        </w:rPr>
-        <w:t xml:space="preserve"> </w:t>
-      </w:r>
-      <w:r>
-        <w:rPr>
-          <w:sz w:val="28"/>
-          <w:szCs w:val="28"/>
-          <w:lang w:val="en-US"/>
-        </w:rPr>
-        <w:t>Firefox</w:t>
-      </w:r>
-    </w:p>
-    <w:p>
-      <w:pPr>
-        <w:rPr>
-          <w:sz w:val="28"/>
-          <w:szCs w:val="28"/>
-        </w:rPr>
-      </w:pPr>
-      <w:r>
-        <w:rPr>
-          <w:sz w:val="28"/>
-          <w:szCs w:val="28"/>
+    </w:p>
+    <w:p>
+      <w:pPr>
+        <w:rPr>
+          <w:sz w:val="32"/>
+          <w:szCs w:val="32"/>
+        </w:rPr>
+      </w:pPr>
+      <w:r>
+        <w:rPr>
+          <w:sz w:val="32"/>
+          <w:szCs w:val="32"/>
         </w:rPr>
         <w:t>Тестирование безопасности</w:t>
       </w:r>
@@ -2924,7 +2925,6 @@
         </w:rPr>
         <w:t xml:space="preserve"> ввести строку </w:t>
       </w:r>
-      <w:bookmarkStart w:id="0" w:name="_GoBack"/>
       <w:r>
         <w:rPr>
           <w:rFonts w:ascii="Consolas" w:hAnsi="Consolas"/>
@@ -3002,7 +3002,6 @@
         </w:rPr>
         <w:t>&gt;</w:t>
       </w:r>
-      <w:bookmarkEnd w:id="0"/>
     </w:p>
     <w:p>
       <w:pPr>
@@ -3046,22 +3045,22 @@
     <w:p>
       <w:pPr>
         <w:rPr>
-          <w:sz w:val="28"/>
-          <w:szCs w:val="28"/>
-        </w:rPr>
-      </w:pPr>
-      <w:r>
-        <w:rPr>
-          <w:sz w:val="28"/>
-          <w:szCs w:val="28"/>
+          <w:sz w:val="32"/>
+          <w:szCs w:val="32"/>
+        </w:rPr>
+      </w:pPr>
+      <w:r>
+        <w:rPr>
+          <w:sz w:val="32"/>
+          <w:szCs w:val="32"/>
         </w:rPr>
         <w:t xml:space="preserve">Тестирование </w:t>
       </w:r>
       <w:proofErr w:type="spellStart"/>
       <w:r>
         <w:rPr>
-          <w:sz w:val="28"/>
-          <w:szCs w:val="28"/>
+          <w:sz w:val="32"/>
+          <w:szCs w:val="32"/>
         </w:rPr>
         <w:t>юзабилити</w:t>
       </w:r>
@@ -3079,6 +3078,7 @@
           <w:sz w:val="28"/>
           <w:szCs w:val="28"/>
         </w:rPr>
+        <w:lastRenderedPageBreak/>
         <w:t>1)  Сценарий</w:t>
       </w:r>
       <w:r>
@@ -3101,7 +3101,6 @@
           <w:sz w:val="28"/>
           <w:szCs w:val="28"/>
         </w:rPr>
-        <w:lastRenderedPageBreak/>
         <w:t>Предусловие: фокус-группа, каждый из которой никогда не пользовался этим сайтом</w:t>
       </w:r>
     </w:p>
@@ -3473,22 +3472,22 @@
     <w:p>
       <w:pPr>
         <w:rPr>
-          <w:sz w:val="28"/>
-          <w:szCs w:val="28"/>
-        </w:rPr>
-      </w:pPr>
-      <w:r>
-        <w:rPr>
-          <w:sz w:val="28"/>
-          <w:szCs w:val="28"/>
+          <w:sz w:val="32"/>
+          <w:szCs w:val="32"/>
+        </w:rPr>
+      </w:pPr>
+      <w:r>
+        <w:rPr>
+          <w:sz w:val="32"/>
+          <w:szCs w:val="32"/>
         </w:rPr>
         <w:t xml:space="preserve">Тестирование </w:t>
       </w:r>
       <w:proofErr w:type="spellStart"/>
       <w:r>
         <w:rPr>
-          <w:sz w:val="28"/>
-          <w:szCs w:val="28"/>
+          <w:sz w:val="32"/>
+          <w:szCs w:val="32"/>
         </w:rPr>
         <w:t>адаптируемости</w:t>
       </w:r>
@@ -3640,6 +3639,7 @@
           <w:sz w:val="28"/>
           <w:szCs w:val="28"/>
         </w:rPr>
+        <w:lastRenderedPageBreak/>
         <w:t xml:space="preserve">1. Открыть сайт </w:t>
       </w:r>
       <w:r>
@@ -3696,7 +3696,6 @@
           <w:sz w:val="28"/>
           <w:szCs w:val="28"/>
         </w:rPr>
-        <w:lastRenderedPageBreak/>
         <w:t>Ожидаемый результат: стиль окна с фильтрами соответствует дизайну</w:t>
       </w:r>
     </w:p>
